--- a/SRS.docx
+++ b/SRS.docx
@@ -1,6 +1,6 @@
 
 <file path=word/document.xml><?xml version="1.0" encoding="utf-8"?>
-<w:document xmlns:wpc="http://schemas.microsoft.com/office/word/2010/wordprocessingCanvas" xmlns:cx="http://schemas.microsoft.com/office/drawing/2014/chartex" xmlns:cx1="http://schemas.microsoft.com/office/drawing/2015/9/8/chartex" xmlns:cx2="http://schemas.microsoft.com/office/drawing/2015/10/21/chartex" xmlns:cx3="http://schemas.microsoft.com/office/drawing/2016/5/9/chartex" xmlns:cx4="http://schemas.microsoft.com/office/drawing/2016/5/10/chartex" xmlns:cx5="http://schemas.microsoft.com/office/drawing/2016/5/11/chartex" xmlns:cx6="http://schemas.microsoft.com/office/drawing/2016/5/12/chartex" xmlns:cx7="http://schemas.microsoft.com/office/drawing/2016/5/13/chartex" xmlns:cx8="http://schemas.microsoft.com/office/drawing/2016/5/14/chartex" xmlns:mc="http://schemas.openxmlformats.org/markup-compatibility/2006" xmlns:aink="http://schemas.microsoft.com/office/drawing/2016/ink" xmlns:am3d="http://schemas.microsoft.com/office/drawing/2017/model3d" xmlns:o="urn:schemas-microsoft-com:office:office" xmlns:oel="http://schemas.microsoft.com/office/2019/extlst" xmlns:r="http://schemas.openxmlformats.org/officeDocument/2006/relationships" xmlns:m="http://schemas.openxmlformats.org/officeDocument/2006/math" xmlns:v="urn:schemas-microsoft-com:vml" xmlns:wp14="http://schemas.microsoft.com/office/word/2010/wordprocessingDrawing" xmlns:wp="http://schemas.openxmlformats.org/drawingml/2006/wordprocessingDrawing" xmlns:w10="urn:schemas-microsoft-com:office:word" xmlns:w="http://schemas.openxmlformats.org/wordprocessingml/2006/main" xmlns:w14="http://schemas.microsoft.com/office/word/2010/wordml" xmlns:w15="http://schemas.microsoft.com/office/word/2012/wordml" xmlns:w16cex="http://schemas.microsoft.com/office/word/2018/wordml/cex" xmlns:w16cid="http://schemas.microsoft.com/office/word/2016/wordml/cid" xmlns:w16="http://schemas.microsoft.com/office/word/2018/wordml" xmlns:w16sdtdh="http://schemas.microsoft.com/office/word/2020/wordml/sdtdatahash" xmlns:w16se="http://schemas.microsoft.com/office/word/2015/wordml/symex" xmlns:wpg="http://schemas.microsoft.com/office/word/2010/wordprocessingGroup" xmlns:wpi="http://schemas.microsoft.com/office/word/2010/wordprocessingInk" xmlns:wne="http://schemas.microsoft.com/office/word/2006/wordml" xmlns:wps="http://schemas.microsoft.com/office/word/2010/wordprocessingShape" mc:Ignorable="w14 w15 w16se w16cid w16 w16cex w16sdtdh wp14">
+<w:document xmlns:wpc="http://schemas.microsoft.com/office/word/2010/wordprocessingCanvas" xmlns:mc="http://schemas.openxmlformats.org/markup-compatibility/2006" xmlns:o="urn:schemas-microsoft-com:office:office" xmlns:r="http://schemas.openxmlformats.org/officeDocument/2006/relationships" xmlns:m="http://schemas.openxmlformats.org/officeDocument/2006/math" xmlns:v="urn:schemas-microsoft-com:vml" xmlns:wp14="http://schemas.microsoft.com/office/word/2010/wordprocessingDrawing" xmlns:wp="http://schemas.openxmlformats.org/drawingml/2006/wordprocessingDrawing" xmlns:w10="urn:schemas-microsoft-com:office:word" xmlns:w="http://schemas.openxmlformats.org/wordprocessingml/2006/main" xmlns:w14="http://schemas.microsoft.com/office/word/2010/wordml" xmlns:wpg="http://schemas.microsoft.com/office/word/2010/wordprocessingGroup" xmlns:wpi="http://schemas.microsoft.com/office/word/2010/wordprocessingInk" xmlns:wne="http://schemas.microsoft.com/office/word/2006/wordml" xmlns:wps="http://schemas.microsoft.com/office/word/2010/wordprocessingShape" mc:Ignorable="w14 wp14">
   <w:body>
     <w:p>
       <w:pPr>
@@ -237,201 +237,12 @@
         <w:tabs>
           <w:tab w:val="left" w:pos="1418"/>
         </w:tabs>
-        <w:ind w:left="2" w:hanging="2"/>
+        <w:ind w:left="1136" w:firstLine="567"/>
         <w:rPr>
           <w:sz w:val="28"/>
           <w:szCs w:val="28"/>
         </w:rPr>
       </w:pPr>
-      <w:r>
-        <w:rPr>
-          <w:sz w:val="28"/>
-          <w:szCs w:val="28"/>
-        </w:rPr>
-        <w:t>Created by</w:t>
-      </w:r>
-      <w:r>
-        <w:rPr>
-          <w:sz w:val="28"/>
-          <w:szCs w:val="28"/>
-        </w:rPr>
-        <w:tab/>
-        <w:t xml:space="preserve">: </w:t>
-      </w:r>
-    </w:p>
-    <w:p>
-      <w:pPr>
-        <w:tabs>
-          <w:tab w:val="left" w:pos="1418"/>
-        </w:tabs>
-        <w:ind w:left="1136" w:firstLine="567"/>
-        <w:rPr>
-          <w:sz w:val="28"/>
-          <w:szCs w:val="28"/>
-        </w:rPr>
-      </w:pPr>
-      <w:r>
-        <w:rPr>
-          <w:sz w:val="28"/>
-          <w:szCs w:val="28"/>
-        </w:rPr>
-        <w:t>Rishabh Agarwal</w:t>
-      </w:r>
-    </w:p>
-    <w:p>
-      <w:pPr>
-        <w:tabs>
-          <w:tab w:val="left" w:pos="1418"/>
-        </w:tabs>
-        <w:ind w:left="1136" w:firstLine="567"/>
-        <w:rPr>
-          <w:sz w:val="28"/>
-          <w:szCs w:val="28"/>
-        </w:rPr>
-      </w:pPr>
-      <w:r>
-        <w:rPr>
-          <w:sz w:val="28"/>
-          <w:szCs w:val="28"/>
-        </w:rPr>
-        <w:t>Yash Gore</w:t>
-      </w:r>
-    </w:p>
-    <w:p>
-      <w:pPr>
-        <w:tabs>
-          <w:tab w:val="left" w:pos="1418"/>
-        </w:tabs>
-        <w:ind w:left="1136" w:firstLine="567"/>
-        <w:rPr>
-          <w:sz w:val="28"/>
-          <w:szCs w:val="28"/>
-        </w:rPr>
-      </w:pPr>
-      <w:r>
-        <w:rPr>
-          <w:sz w:val="28"/>
-          <w:szCs w:val="28"/>
-        </w:rPr>
-        <w:t xml:space="preserve">Rohit </w:t>
-      </w:r>
-      <w:proofErr w:type="spellStart"/>
-      <w:r>
-        <w:rPr>
-          <w:sz w:val="28"/>
-          <w:szCs w:val="28"/>
-        </w:rPr>
-        <w:t>Ugile</w:t>
-      </w:r>
-      <w:proofErr w:type="spellEnd"/>
-    </w:p>
-    <w:p>
-      <w:pPr>
-        <w:tabs>
-          <w:tab w:val="left" w:pos="1418"/>
-        </w:tabs>
-        <w:ind w:left="1136" w:firstLine="567"/>
-        <w:rPr>
-          <w:sz w:val="28"/>
-          <w:szCs w:val="28"/>
-        </w:rPr>
-      </w:pPr>
-      <w:r>
-        <w:rPr>
-          <w:sz w:val="28"/>
-          <w:szCs w:val="28"/>
-        </w:rPr>
-        <w:t>Piyush Thakur</w:t>
-      </w:r>
-    </w:p>
-    <w:p>
-      <w:pPr>
-        <w:tabs>
-          <w:tab w:val="left" w:pos="1418"/>
-        </w:tabs>
-        <w:ind w:left="1136" w:firstLine="567"/>
-        <w:rPr>
-          <w:sz w:val="28"/>
-          <w:szCs w:val="28"/>
-        </w:rPr>
-      </w:pPr>
-    </w:p>
-    <w:p>
-      <w:pPr>
-        <w:tabs>
-          <w:tab w:val="left" w:pos="1418"/>
-        </w:tabs>
-        <w:ind w:left="0"/>
-        <w:rPr>
-          <w:sz w:val="28"/>
-          <w:szCs w:val="28"/>
-          <w:lang w:val="en-IN" w:eastAsia="ja-JP"/>
-        </w:rPr>
-      </w:pPr>
-      <w:r>
-        <w:rPr>
-          <w:sz w:val="28"/>
-          <w:szCs w:val="28"/>
-        </w:rPr>
-        <w:t>Date</w:t>
-      </w:r>
-      <w:r>
-        <w:rPr>
-          <w:sz w:val="28"/>
-          <w:szCs w:val="28"/>
-        </w:rPr>
-        <w:tab/>
-        <w:t>:</w:t>
-      </w:r>
-      <w:bookmarkStart w:id="1" w:name="Date1"/>
-      <w:bookmarkEnd w:id="1"/>
-      <w:r>
-        <w:rPr>
-          <w:sz w:val="28"/>
-          <w:szCs w:val="28"/>
-        </w:rPr>
-        <w:t xml:space="preserve"> </w:t>
-      </w:r>
-      <w:r>
-        <w:rPr>
-          <w:sz w:val="28"/>
-          <w:szCs w:val="28"/>
-          <w:lang w:val="en-IN" w:eastAsia="ja-JP"/>
-        </w:rPr>
-        <w:t>23</w:t>
-      </w:r>
-      <w:r>
-        <w:rPr>
-          <w:sz w:val="28"/>
-          <w:szCs w:val="28"/>
-          <w:lang w:eastAsia="ja-JP"/>
-        </w:rPr>
-        <w:t>-</w:t>
-      </w:r>
-      <w:r>
-        <w:rPr>
-          <w:sz w:val="28"/>
-          <w:szCs w:val="28"/>
-          <w:lang w:val="en-IN" w:eastAsia="ja-JP"/>
-        </w:rPr>
-        <w:t>Feb</w:t>
-      </w:r>
-      <w:r>
-        <w:rPr>
-          <w:sz w:val="28"/>
-          <w:szCs w:val="28"/>
-          <w:lang w:eastAsia="ja-JP"/>
-        </w:rPr>
-        <w:t>-202</w:t>
-      </w:r>
-      <w:r>
-        <w:rPr>
-          <w:sz w:val="28"/>
-          <w:szCs w:val="28"/>
-          <w:lang w:val="en-IN" w:eastAsia="ja-JP"/>
-        </w:rPr>
-        <w:t>4</w:t>
-      </w:r>
     </w:p>
     <w:p>
       <w:pPr>
@@ -443,6 +254,10 @@
           <w:sz w:val="18"/>
         </w:rPr>
       </w:pPr>
+      <w:bookmarkStart w:id="1" w:name="Date1"/>
+      <w:bookmarkStart w:id="2" w:name="_GoBack"/>
+      <w:bookmarkEnd w:id="1"/>
+      <w:bookmarkEnd w:id="2"/>
     </w:p>
     <w:p>
       <w:pPr>
@@ -904,9 +719,9 @@
         </w:rPr>
         <w:br w:type="page"/>
       </w:r>
-      <w:bookmarkStart w:id="2" w:name="_Toc495125088"/>
-      <w:bookmarkStart w:id="3" w:name="_Toc342831486"/>
-      <w:bookmarkStart w:id="4" w:name="_Toc80801049"/>
+      <w:bookmarkStart w:id="3" w:name="_Toc495125088"/>
+      <w:bookmarkStart w:id="4" w:name="_Toc342831486"/>
+      <w:bookmarkStart w:id="5" w:name="_Toc80801049"/>
       <w:r>
         <w:rPr>
           <w:sz w:val="24"/>
@@ -914,9 +729,9 @@
         <w:lastRenderedPageBreak/>
         <w:t>Introduction</w:t>
       </w:r>
-      <w:bookmarkEnd w:id="2"/>
       <w:bookmarkEnd w:id="3"/>
       <w:bookmarkEnd w:id="4"/>
+      <w:bookmarkEnd w:id="5"/>
     </w:p>
     <w:p>
       <w:r>
@@ -945,16 +760,16 @@
           <w:lang w:eastAsia="ja-JP"/>
         </w:rPr>
       </w:pPr>
-      <w:bookmarkStart w:id="5" w:name="_Toc80801050"/>
-      <w:bookmarkStart w:id="6" w:name="_Toc495125110"/>
+      <w:bookmarkStart w:id="6" w:name="_Toc80801050"/>
+      <w:bookmarkStart w:id="7" w:name="_Toc495125110"/>
       <w:r>
         <w:rPr>
           <w:sz w:val="24"/>
         </w:rPr>
         <w:t>Functional Requirements</w:t>
       </w:r>
-      <w:bookmarkEnd w:id="5"/>
       <w:bookmarkEnd w:id="6"/>
+      <w:bookmarkEnd w:id="7"/>
     </w:p>
     <w:p>
       <w:pPr>
@@ -2551,7 +2366,7 @@
           <w:lang w:eastAsia="ja-JP"/>
         </w:rPr>
       </w:pPr>
-      <w:bookmarkStart w:id="7" w:name="_Toc80801051"/>
+      <w:bookmarkStart w:id="8" w:name="_Toc80801051"/>
       <w:r>
         <w:rPr>
           <w:sz w:val="32"/>
@@ -2559,7 +2374,7 @@
         <w:lastRenderedPageBreak/>
         <w:t>Module</w:t>
       </w:r>
-      <w:bookmarkEnd w:id="7"/>
+      <w:bookmarkEnd w:id="8"/>
       <w:r>
         <w:rPr>
           <w:sz w:val="32"/>
@@ -2581,7 +2396,15 @@
           <w:bCs/>
           <w:lang w:eastAsia="ja-JP"/>
         </w:rPr>
-        <w:t>Module 1 encompasses all functionalities related to user interactions with the system. It includes user registration, login, booking, and account management processes.</w:t>
+        <w:t xml:space="preserve">Module 1 encompasses all functionalities related to user interactions with </w:t>
+      </w:r>
+      <w:r>
+        <w:rPr>
+          <w:b/>
+          <w:bCs/>
+          <w:lang w:eastAsia="ja-JP"/>
+        </w:rPr>
+        <w:t>the system. It includes user registration, login, booking, and account management processes.</w:t>
       </w:r>
     </w:p>
     <w:p>
@@ -2592,15 +2415,15 @@
           <w:lang w:eastAsia="ja-JP"/>
         </w:rPr>
       </w:pPr>
-      <w:bookmarkStart w:id="8" w:name="_Toc80801052"/>
-      <w:bookmarkStart w:id="9" w:name="_Hlk80642468"/>
+      <w:bookmarkStart w:id="9" w:name="_Toc80801052"/>
+      <w:bookmarkStart w:id="10" w:name="_Hlk80642468"/>
       <w:r>
         <w:rPr>
           <w:sz w:val="32"/>
         </w:rPr>
         <w:t>Module</w:t>
       </w:r>
-      <w:bookmarkEnd w:id="8"/>
+      <w:bookmarkEnd w:id="9"/>
       <w:r>
         <w:rPr>
           <w:sz w:val="32"/>
@@ -2711,7 +2534,7 @@
           <w:sz w:val="24"/>
           <w:szCs w:val="24"/>
         </w:rPr>
-        <w:t xml:space="preserve">. They can also </w:t>
+        <w:t xml:space="preserve">. They can </w:t>
       </w:r>
       <w:r>
         <w:rPr>
@@ -2721,7 +2544,7 @@
           <w:sz w:val="24"/>
           <w:szCs w:val="24"/>
         </w:rPr>
-        <w:t xml:space="preserve">     </w:t>
+        <w:t xml:space="preserve">also </w:t>
       </w:r>
       <w:r>
         <w:rPr>
@@ -2731,6 +2554,16 @@
           <w:sz w:val="24"/>
           <w:szCs w:val="24"/>
         </w:rPr>
+        <w:t xml:space="preserve">     </w:t>
+      </w:r>
+      <w:r>
+        <w:rPr>
+          <w:rFonts w:ascii="Times New Roman" w:hAnsi="Times New Roman"/>
+          <w:b/>
+          <w:bCs/>
+          <w:sz w:val="24"/>
+          <w:szCs w:val="24"/>
+        </w:rPr>
         <w:t>communicate with users through messaging.</w:t>
       </w:r>
     </w:p>
@@ -2742,15 +2575,15 @@
           <w:lang w:eastAsia="ja-JP"/>
         </w:rPr>
       </w:pPr>
-      <w:bookmarkStart w:id="10" w:name="_Toc80801053"/>
-      <w:bookmarkEnd w:id="9"/>
+      <w:bookmarkStart w:id="11" w:name="_Toc80801053"/>
+      <w:bookmarkEnd w:id="10"/>
       <w:r>
         <w:rPr>
           <w:sz w:val="32"/>
         </w:rPr>
         <w:t>Admin Module</w:t>
       </w:r>
-      <w:bookmarkEnd w:id="10"/>
+      <w:bookmarkEnd w:id="11"/>
     </w:p>
     <w:p>
       <w:pPr>
@@ -2776,14 +2609,14 @@
           <w:sz w:val="32"/>
         </w:rPr>
       </w:pPr>
-      <w:bookmarkStart w:id="11" w:name="_Toc80801054"/>
+      <w:bookmarkStart w:id="12" w:name="_Toc80801054"/>
       <w:r>
         <w:rPr>
           <w:sz w:val="32"/>
         </w:rPr>
         <w:t>Use Case Diagram</w:t>
       </w:r>
-      <w:bookmarkEnd w:id="11"/>
+      <w:bookmarkEnd w:id="12"/>
     </w:p>
     <w:p/>
     <w:p>
@@ -2795,6 +2628,7 @@
       <w:r>
         <w:rPr>
           <w:noProof/>
+          <w:lang w:val="en-IN" w:eastAsia="en-IN"/>
         </w:rPr>
         <w:drawing>
           <wp:inline distT="0" distB="0" distL="0" distR="0" wp14:anchorId="006BD305" wp14:editId="316F8625">
@@ -2812,7 +2646,7 @@
                     <pic:cNvPicPr/>
                   </pic:nvPicPr>
                   <pic:blipFill>
-                    <a:blip r:embed="rId8">
+                    <a:blip r:embed="rId9">
                       <a:extLst>
                         <a:ext uri="{28A0092B-C50C-407E-A947-70E740481C1C}">
                           <a14:useLocalDpi xmlns:a14="http://schemas.microsoft.com/office/drawing/2010/main" val="0"/>
@@ -2862,6 +2696,7 @@
       <w:r>
         <w:rPr>
           <w:noProof/>
+          <w:lang w:val="en-IN" w:eastAsia="en-IN"/>
         </w:rPr>
         <w:lastRenderedPageBreak/>
         <w:drawing>
@@ -2880,7 +2715,7 @@
                     <pic:cNvPicPr/>
                   </pic:nvPicPr>
                   <pic:blipFill>
-                    <a:blip r:embed="rId9">
+                    <a:blip r:embed="rId10">
                       <a:extLst>
                         <a:ext uri="{28A0092B-C50C-407E-A947-70E740481C1C}">
                           <a14:useLocalDpi xmlns:a14="http://schemas.microsoft.com/office/drawing/2010/main" val="0"/>
@@ -2953,6 +2788,7 @@
       <w:r>
         <w:rPr>
           <w:noProof/>
+          <w:lang w:val="en-IN" w:eastAsia="en-IN"/>
         </w:rPr>
         <w:drawing>
           <wp:inline distT="0" distB="0" distL="0" distR="0" wp14:anchorId="225E6BD9" wp14:editId="7A309C97">
@@ -2970,7 +2806,7 @@
                     <pic:cNvPicPr/>
                   </pic:nvPicPr>
                   <pic:blipFill>
-                    <a:blip r:embed="rId10">
+                    <a:blip r:embed="rId11">
                       <a:extLst>
                         <a:ext uri="{28A0092B-C50C-407E-A947-70E740481C1C}">
                           <a14:useLocalDpi xmlns:a14="http://schemas.microsoft.com/office/drawing/2010/main" val="0"/>
@@ -3027,6 +2863,7 @@
       <w:r>
         <w:rPr>
           <w:noProof/>
+          <w:lang w:val="en-IN" w:eastAsia="en-IN"/>
         </w:rPr>
         <w:lastRenderedPageBreak/>
         <w:drawing>
@@ -3045,7 +2882,7 @@
                     <pic:cNvPicPr/>
                   </pic:nvPicPr>
                   <pic:blipFill>
-                    <a:blip r:embed="rId11">
+                    <a:blip r:embed="rId12">
                       <a:extLst>
                         <a:ext uri="{28A0092B-C50C-407E-A947-70E740481C1C}">
                           <a14:useLocalDpi xmlns:a14="http://schemas.microsoft.com/office/drawing/2010/main" val="0"/>
@@ -3087,10 +2924,10 @@
       </w:pPr>
     </w:p>
     <w:sectPr>
-      <w:headerReference w:type="default" r:id="rId12"/>
-      <w:footerReference w:type="default" r:id="rId13"/>
-      <w:headerReference w:type="first" r:id="rId14"/>
-      <w:footerReference w:type="first" r:id="rId15"/>
+      <w:headerReference w:type="default" r:id="rId13"/>
+      <w:footerReference w:type="default" r:id="rId14"/>
+      <w:headerReference w:type="first" r:id="rId15"/>
+      <w:footerReference w:type="first" r:id="rId16"/>
       <w:endnotePr>
         <w:numFmt w:val="decimal"/>
       </w:endnotePr>
@@ -3105,7 +2942,7 @@
 </file>
 
 <file path=word/endnotes.xml><?xml version="1.0" encoding="utf-8"?>
-<w:endnotes xmlns:wpc="http://schemas.microsoft.com/office/word/2010/wordprocessingCanvas" xmlns:cx="http://schemas.microsoft.com/office/drawing/2014/chartex" xmlns:cx1="http://schemas.microsoft.com/office/drawing/2015/9/8/chartex" xmlns:cx2="http://schemas.microsoft.com/office/drawing/2015/10/21/chartex" xmlns:cx3="http://schemas.microsoft.com/office/drawing/2016/5/9/chartex" xmlns:cx4="http://schemas.microsoft.com/office/drawing/2016/5/10/chartex" xmlns:cx5="http://schemas.microsoft.com/office/drawing/2016/5/11/chartex" xmlns:cx6="http://schemas.microsoft.com/office/drawing/2016/5/12/chartex" xmlns:cx7="http://schemas.microsoft.com/office/drawing/2016/5/13/chartex" xmlns:cx8="http://schemas.microsoft.com/office/drawing/2016/5/14/chartex" xmlns:mc="http://schemas.openxmlformats.org/markup-compatibility/2006" xmlns:aink="http://schemas.microsoft.com/office/drawing/2016/ink" xmlns:am3d="http://schemas.microsoft.com/office/drawing/2017/model3d" xmlns:o="urn:schemas-microsoft-com:office:office" xmlns:oel="http://schemas.microsoft.com/office/2019/extlst" xmlns:r="http://schemas.openxmlformats.org/officeDocument/2006/relationships" xmlns:m="http://schemas.openxmlformats.org/officeDocument/2006/math" xmlns:v="urn:schemas-microsoft-com:vml" xmlns:wp14="http://schemas.microsoft.com/office/word/2010/wordprocessingDrawing" xmlns:wp="http://schemas.openxmlformats.org/drawingml/2006/wordprocessingDrawing" xmlns:w10="urn:schemas-microsoft-com:office:word" xmlns:w="http://schemas.openxmlformats.org/wordprocessingml/2006/main" xmlns:w14="http://schemas.microsoft.com/office/word/2010/wordml" xmlns:w15="http://schemas.microsoft.com/office/word/2012/wordml" xmlns:w16cex="http://schemas.microsoft.com/office/word/2018/wordml/cex" xmlns:w16cid="http://schemas.microsoft.com/office/word/2016/wordml/cid" xmlns:w16="http://schemas.microsoft.com/office/word/2018/wordml" xmlns:w16sdtdh="http://schemas.microsoft.com/office/word/2020/wordml/sdtdatahash" xmlns:w16se="http://schemas.microsoft.com/office/word/2015/wordml/symex" xmlns:wpg="http://schemas.microsoft.com/office/word/2010/wordprocessingGroup" xmlns:wpi="http://schemas.microsoft.com/office/word/2010/wordprocessingInk" xmlns:wne="http://schemas.microsoft.com/office/word/2006/wordml" xmlns:wps="http://schemas.microsoft.com/office/word/2010/wordprocessingShape" mc:Ignorable="w14 w15 w16se w16cid w16 w16cex w16sdtdh wp14">
+<w:endnotes xmlns:wpc="http://schemas.microsoft.com/office/word/2010/wordprocessingCanvas" xmlns:mc="http://schemas.openxmlformats.org/markup-compatibility/2006" xmlns:o="urn:schemas-microsoft-com:office:office" xmlns:r="http://schemas.openxmlformats.org/officeDocument/2006/relationships" xmlns:m="http://schemas.openxmlformats.org/officeDocument/2006/math" xmlns:v="urn:schemas-microsoft-com:vml" xmlns:wp14="http://schemas.microsoft.com/office/word/2010/wordprocessingDrawing" xmlns:wp="http://schemas.openxmlformats.org/drawingml/2006/wordprocessingDrawing" xmlns:w10="urn:schemas-microsoft-com:office:word" xmlns:w="http://schemas.openxmlformats.org/wordprocessingml/2006/main" xmlns:w14="http://schemas.microsoft.com/office/word/2010/wordml" xmlns:wpg="http://schemas.microsoft.com/office/word/2010/wordprocessingGroup" xmlns:wpi="http://schemas.microsoft.com/office/word/2010/wordprocessingInk" xmlns:wne="http://schemas.microsoft.com/office/word/2006/wordml" xmlns:wps="http://schemas.microsoft.com/office/word/2010/wordprocessingShape" mc:Ignorable="w14 wp14">
   <w:endnote w:type="separator" w:id="-1">
     <w:p/>
   </w:endnote>
@@ -3116,7 +2953,7 @@
 </file>
 
 <file path=word/footer1.xml><?xml version="1.0" encoding="utf-8"?>
-<w:ftr xmlns:wpc="http://schemas.microsoft.com/office/word/2010/wordprocessingCanvas" xmlns:cx="http://schemas.microsoft.com/office/drawing/2014/chartex" xmlns:cx1="http://schemas.microsoft.com/office/drawing/2015/9/8/chartex" xmlns:cx2="http://schemas.microsoft.com/office/drawing/2015/10/21/chartex" xmlns:cx3="http://schemas.microsoft.com/office/drawing/2016/5/9/chartex" xmlns:cx4="http://schemas.microsoft.com/office/drawing/2016/5/10/chartex" xmlns:cx5="http://schemas.microsoft.com/office/drawing/2016/5/11/chartex" xmlns:cx6="http://schemas.microsoft.com/office/drawing/2016/5/12/chartex" xmlns:cx7="http://schemas.microsoft.com/office/drawing/2016/5/13/chartex" xmlns:cx8="http://schemas.microsoft.com/office/drawing/2016/5/14/chartex" xmlns:mc="http://schemas.openxmlformats.org/markup-compatibility/2006" xmlns:aink="http://schemas.microsoft.com/office/drawing/2016/ink" xmlns:am3d="http://schemas.microsoft.com/office/drawing/2017/model3d" xmlns:o="urn:schemas-microsoft-com:office:office" xmlns:oel="http://schemas.microsoft.com/office/2019/extlst" xmlns:r="http://schemas.openxmlformats.org/officeDocument/2006/relationships" xmlns:m="http://schemas.openxmlformats.org/officeDocument/2006/math" xmlns:v="urn:schemas-microsoft-com:vml" xmlns:wp14="http://schemas.microsoft.com/office/word/2010/wordprocessingDrawing" xmlns:wp="http://schemas.openxmlformats.org/drawingml/2006/wordprocessingDrawing" xmlns:w10="urn:schemas-microsoft-com:office:word" xmlns:w="http://schemas.openxmlformats.org/wordprocessingml/2006/main" xmlns:w14="http://schemas.microsoft.com/office/word/2010/wordml" xmlns:w15="http://schemas.microsoft.com/office/word/2012/wordml" xmlns:w16cex="http://schemas.microsoft.com/office/word/2018/wordml/cex" xmlns:w16cid="http://schemas.microsoft.com/office/word/2016/wordml/cid" xmlns:w16="http://schemas.microsoft.com/office/word/2018/wordml" xmlns:w16sdtdh="http://schemas.microsoft.com/office/word/2020/wordml/sdtdatahash" xmlns:w16se="http://schemas.microsoft.com/office/word/2015/wordml/symex" xmlns:wpg="http://schemas.microsoft.com/office/word/2010/wordprocessingGroup" xmlns:wpi="http://schemas.microsoft.com/office/word/2010/wordprocessingInk" xmlns:wne="http://schemas.microsoft.com/office/word/2006/wordml" xmlns:wps="http://schemas.microsoft.com/office/word/2010/wordprocessingShape" mc:Ignorable="w14 w15 w16se w16cid w16 w16cex w16sdtdh wp14">
+<w:ftr xmlns:wpc="http://schemas.microsoft.com/office/word/2010/wordprocessingCanvas" xmlns:mc="http://schemas.openxmlformats.org/markup-compatibility/2006" xmlns:o="urn:schemas-microsoft-com:office:office" xmlns:r="http://schemas.openxmlformats.org/officeDocument/2006/relationships" xmlns:m="http://schemas.openxmlformats.org/officeDocument/2006/math" xmlns:v="urn:schemas-microsoft-com:vml" xmlns:wp14="http://schemas.microsoft.com/office/word/2010/wordprocessingDrawing" xmlns:wp="http://schemas.openxmlformats.org/drawingml/2006/wordprocessingDrawing" xmlns:w10="urn:schemas-microsoft-com:office:word" xmlns:w="http://schemas.openxmlformats.org/wordprocessingml/2006/main" xmlns:w14="http://schemas.microsoft.com/office/word/2010/wordml" xmlns:wpg="http://schemas.microsoft.com/office/word/2010/wordprocessingGroup" xmlns:wpi="http://schemas.microsoft.com/office/word/2010/wordprocessingInk" xmlns:wne="http://schemas.microsoft.com/office/word/2006/wordml" xmlns:wps="http://schemas.microsoft.com/office/word/2010/wordprocessingShape" mc:Ignorable="w14 wp14">
   <w:sdt>
     <w:sdtPr>
       <w:id w:val="12209185"/>
@@ -3124,6 +2961,7 @@
         <w:docPartGallery w:val="AutoText"/>
       </w:docPartObj>
     </w:sdtPr>
+    <w:sdtEndPr/>
     <w:sdtContent>
       <w:p>
         <w:pPr>
@@ -3140,7 +2978,10 @@
           <w:fldChar w:fldCharType="separate"/>
         </w:r>
         <w:r>
-          <w:t>4</w:t>
+          <w:rPr>
+            <w:noProof/>
+          </w:rPr>
+          <w:t>5</w:t>
         </w:r>
         <w:r>
           <w:fldChar w:fldCharType="end"/>
@@ -3164,7 +3005,7 @@
 </file>
 
 <file path=word/footer2.xml><?xml version="1.0" encoding="utf-8"?>
-<w:ftr xmlns:wpc="http://schemas.microsoft.com/office/word/2010/wordprocessingCanvas" xmlns:cx="http://schemas.microsoft.com/office/drawing/2014/chartex" xmlns:cx1="http://schemas.microsoft.com/office/drawing/2015/9/8/chartex" xmlns:cx2="http://schemas.microsoft.com/office/drawing/2015/10/21/chartex" xmlns:cx3="http://schemas.microsoft.com/office/drawing/2016/5/9/chartex" xmlns:cx4="http://schemas.microsoft.com/office/drawing/2016/5/10/chartex" xmlns:cx5="http://schemas.microsoft.com/office/drawing/2016/5/11/chartex" xmlns:cx6="http://schemas.microsoft.com/office/drawing/2016/5/12/chartex" xmlns:cx7="http://schemas.microsoft.com/office/drawing/2016/5/13/chartex" xmlns:cx8="http://schemas.microsoft.com/office/drawing/2016/5/14/chartex" xmlns:mc="http://schemas.openxmlformats.org/markup-compatibility/2006" xmlns:aink="http://schemas.microsoft.com/office/drawing/2016/ink" xmlns:am3d="http://schemas.microsoft.com/office/drawing/2017/model3d" xmlns:o="urn:schemas-microsoft-com:office:office" xmlns:oel="http://schemas.microsoft.com/office/2019/extlst" xmlns:r="http://schemas.openxmlformats.org/officeDocument/2006/relationships" xmlns:m="http://schemas.openxmlformats.org/officeDocument/2006/math" xmlns:v="urn:schemas-microsoft-com:vml" xmlns:wp14="http://schemas.microsoft.com/office/word/2010/wordprocessingDrawing" xmlns:wp="http://schemas.openxmlformats.org/drawingml/2006/wordprocessingDrawing" xmlns:w10="urn:schemas-microsoft-com:office:word" xmlns:w="http://schemas.openxmlformats.org/wordprocessingml/2006/main" xmlns:w14="http://schemas.microsoft.com/office/word/2010/wordml" xmlns:w15="http://schemas.microsoft.com/office/word/2012/wordml" xmlns:w16cex="http://schemas.microsoft.com/office/word/2018/wordml/cex" xmlns:w16cid="http://schemas.microsoft.com/office/word/2016/wordml/cid" xmlns:w16="http://schemas.microsoft.com/office/word/2018/wordml" xmlns:w16sdtdh="http://schemas.microsoft.com/office/word/2020/wordml/sdtdatahash" xmlns:w16se="http://schemas.microsoft.com/office/word/2015/wordml/symex" xmlns:wpg="http://schemas.microsoft.com/office/word/2010/wordprocessingGroup" xmlns:wpi="http://schemas.microsoft.com/office/word/2010/wordprocessingInk" xmlns:wne="http://schemas.microsoft.com/office/word/2006/wordml" xmlns:wps="http://schemas.microsoft.com/office/word/2010/wordprocessingShape" mc:Ignorable="w14 w15 w16se w16cid w16 w16cex w16sdtdh wp14">
+<w:ftr xmlns:wpc="http://schemas.microsoft.com/office/word/2010/wordprocessingCanvas" xmlns:mc="http://schemas.openxmlformats.org/markup-compatibility/2006" xmlns:o="urn:schemas-microsoft-com:office:office" xmlns:r="http://schemas.openxmlformats.org/officeDocument/2006/relationships" xmlns:m="http://schemas.openxmlformats.org/officeDocument/2006/math" xmlns:v="urn:schemas-microsoft-com:vml" xmlns:wp14="http://schemas.microsoft.com/office/word/2010/wordprocessingDrawing" xmlns:wp="http://schemas.openxmlformats.org/drawingml/2006/wordprocessingDrawing" xmlns:w10="urn:schemas-microsoft-com:office:word" xmlns:w="http://schemas.openxmlformats.org/wordprocessingml/2006/main" xmlns:w14="http://schemas.microsoft.com/office/word/2010/wordml" xmlns:wpg="http://schemas.microsoft.com/office/word/2010/wordprocessingGroup" xmlns:wpi="http://schemas.microsoft.com/office/word/2010/wordprocessingInk" xmlns:wne="http://schemas.microsoft.com/office/word/2006/wordml" xmlns:wps="http://schemas.microsoft.com/office/word/2010/wordprocessingShape" mc:Ignorable="w14 wp14">
   <w:p>
     <w:pPr>
       <w:pStyle w:val="Footer"/>
@@ -3191,7 +3032,7 @@
 </file>
 
 <file path=word/footnotes.xml><?xml version="1.0" encoding="utf-8"?>
-<w:footnotes xmlns:wpc="http://schemas.microsoft.com/office/word/2010/wordprocessingCanvas" xmlns:cx="http://schemas.microsoft.com/office/drawing/2014/chartex" xmlns:cx1="http://schemas.microsoft.com/office/drawing/2015/9/8/chartex" xmlns:cx2="http://schemas.microsoft.com/office/drawing/2015/10/21/chartex" xmlns:cx3="http://schemas.microsoft.com/office/drawing/2016/5/9/chartex" xmlns:cx4="http://schemas.microsoft.com/office/drawing/2016/5/10/chartex" xmlns:cx5="http://schemas.microsoft.com/office/drawing/2016/5/11/chartex" xmlns:cx6="http://schemas.microsoft.com/office/drawing/2016/5/12/chartex" xmlns:cx7="http://schemas.microsoft.com/office/drawing/2016/5/13/chartex" xmlns:cx8="http://schemas.microsoft.com/office/drawing/2016/5/14/chartex" xmlns:mc="http://schemas.openxmlformats.org/markup-compatibility/2006" xmlns:aink="http://schemas.microsoft.com/office/drawing/2016/ink" xmlns:am3d="http://schemas.microsoft.com/office/drawing/2017/model3d" xmlns:o="urn:schemas-microsoft-com:office:office" xmlns:oel="http://schemas.microsoft.com/office/2019/extlst" xmlns:r="http://schemas.openxmlformats.org/officeDocument/2006/relationships" xmlns:m="http://schemas.openxmlformats.org/officeDocument/2006/math" xmlns:v="urn:schemas-microsoft-com:vml" xmlns:wp14="http://schemas.microsoft.com/office/word/2010/wordprocessingDrawing" xmlns:wp="http://schemas.openxmlformats.org/drawingml/2006/wordprocessingDrawing" xmlns:w10="urn:schemas-microsoft-com:office:word" xmlns:w="http://schemas.openxmlformats.org/wordprocessingml/2006/main" xmlns:w14="http://schemas.microsoft.com/office/word/2010/wordml" xmlns:w15="http://schemas.microsoft.com/office/word/2012/wordml" xmlns:w16cex="http://schemas.microsoft.com/office/word/2018/wordml/cex" xmlns:w16cid="http://schemas.microsoft.com/office/word/2016/wordml/cid" xmlns:w16="http://schemas.microsoft.com/office/word/2018/wordml" xmlns:w16sdtdh="http://schemas.microsoft.com/office/word/2020/wordml/sdtdatahash" xmlns:w16se="http://schemas.microsoft.com/office/word/2015/wordml/symex" xmlns:wpg="http://schemas.microsoft.com/office/word/2010/wordprocessingGroup" xmlns:wpi="http://schemas.microsoft.com/office/word/2010/wordprocessingInk" xmlns:wne="http://schemas.microsoft.com/office/word/2006/wordml" xmlns:wps="http://schemas.microsoft.com/office/word/2010/wordprocessingShape" mc:Ignorable="w14 w15 w16se w16cid w16 w16cex w16sdtdh wp14">
+<w:footnotes xmlns:wpc="http://schemas.microsoft.com/office/word/2010/wordprocessingCanvas" xmlns:mc="http://schemas.openxmlformats.org/markup-compatibility/2006" xmlns:o="urn:schemas-microsoft-com:office:office" xmlns:r="http://schemas.openxmlformats.org/officeDocument/2006/relationships" xmlns:m="http://schemas.openxmlformats.org/officeDocument/2006/math" xmlns:v="urn:schemas-microsoft-com:vml" xmlns:wp14="http://schemas.microsoft.com/office/word/2010/wordprocessingDrawing" xmlns:wp="http://schemas.openxmlformats.org/drawingml/2006/wordprocessingDrawing" xmlns:w10="urn:schemas-microsoft-com:office:word" xmlns:w="http://schemas.openxmlformats.org/wordprocessingml/2006/main" xmlns:w14="http://schemas.microsoft.com/office/word/2010/wordml" xmlns:wpg="http://schemas.microsoft.com/office/word/2010/wordprocessingGroup" xmlns:wpi="http://schemas.microsoft.com/office/word/2010/wordprocessingInk" xmlns:wne="http://schemas.microsoft.com/office/word/2006/wordml" xmlns:wps="http://schemas.microsoft.com/office/word/2010/wordprocessingShape" mc:Ignorable="w14 wp14">
   <w:footnote w:type="separator" w:id="-1">
     <w:p/>
   </w:footnote>
@@ -3202,7 +3043,7 @@
 </file>
 
 <file path=word/header1.xml><?xml version="1.0" encoding="utf-8"?>
-<w:hdr xmlns:wpc="http://schemas.microsoft.com/office/word/2010/wordprocessingCanvas" xmlns:cx="http://schemas.microsoft.com/office/drawing/2014/chartex" xmlns:cx1="http://schemas.microsoft.com/office/drawing/2015/9/8/chartex" xmlns:cx2="http://schemas.microsoft.com/office/drawing/2015/10/21/chartex" xmlns:cx3="http://schemas.microsoft.com/office/drawing/2016/5/9/chartex" xmlns:cx4="http://schemas.microsoft.com/office/drawing/2016/5/10/chartex" xmlns:cx5="http://schemas.microsoft.com/office/drawing/2016/5/11/chartex" xmlns:cx6="http://schemas.microsoft.com/office/drawing/2016/5/12/chartex" xmlns:cx7="http://schemas.microsoft.com/office/drawing/2016/5/13/chartex" xmlns:cx8="http://schemas.microsoft.com/office/drawing/2016/5/14/chartex" xmlns:mc="http://schemas.openxmlformats.org/markup-compatibility/2006" xmlns:aink="http://schemas.microsoft.com/office/drawing/2016/ink" xmlns:am3d="http://schemas.microsoft.com/office/drawing/2017/model3d" xmlns:o="urn:schemas-microsoft-com:office:office" xmlns:oel="http://schemas.microsoft.com/office/2019/extlst" xmlns:r="http://schemas.openxmlformats.org/officeDocument/2006/relationships" xmlns:m="http://schemas.openxmlformats.org/officeDocument/2006/math" xmlns:v="urn:schemas-microsoft-com:vml" xmlns:wp14="http://schemas.microsoft.com/office/word/2010/wordprocessingDrawing" xmlns:wp="http://schemas.openxmlformats.org/drawingml/2006/wordprocessingDrawing" xmlns:w10="urn:schemas-microsoft-com:office:word" xmlns:w="http://schemas.openxmlformats.org/wordprocessingml/2006/main" xmlns:w14="http://schemas.microsoft.com/office/word/2010/wordml" xmlns:w15="http://schemas.microsoft.com/office/word/2012/wordml" xmlns:w16cex="http://schemas.microsoft.com/office/word/2018/wordml/cex" xmlns:w16cid="http://schemas.microsoft.com/office/word/2016/wordml/cid" xmlns:w16="http://schemas.microsoft.com/office/word/2018/wordml" xmlns:w16sdtdh="http://schemas.microsoft.com/office/word/2020/wordml/sdtdatahash" xmlns:w16se="http://schemas.microsoft.com/office/word/2015/wordml/symex" xmlns:wpg="http://schemas.microsoft.com/office/word/2010/wordprocessingGroup" xmlns:wpi="http://schemas.microsoft.com/office/word/2010/wordprocessingInk" xmlns:wne="http://schemas.microsoft.com/office/word/2006/wordml" xmlns:wps="http://schemas.microsoft.com/office/word/2010/wordprocessingShape" mc:Ignorable="w14 w15 w16se w16cid w16 w16cex w16sdtdh wp14">
+<w:hdr xmlns:wpc="http://schemas.microsoft.com/office/word/2010/wordprocessingCanvas" xmlns:mc="http://schemas.openxmlformats.org/markup-compatibility/2006" xmlns:o="urn:schemas-microsoft-com:office:office" xmlns:r="http://schemas.openxmlformats.org/officeDocument/2006/relationships" xmlns:m="http://schemas.openxmlformats.org/officeDocument/2006/math" xmlns:v="urn:schemas-microsoft-com:vml" xmlns:wp14="http://schemas.microsoft.com/office/word/2010/wordprocessingDrawing" xmlns:wp="http://schemas.openxmlformats.org/drawingml/2006/wordprocessingDrawing" xmlns:w10="urn:schemas-microsoft-com:office:word" xmlns:w="http://schemas.openxmlformats.org/wordprocessingml/2006/main" xmlns:w14="http://schemas.microsoft.com/office/word/2010/wordml" xmlns:wpg="http://schemas.microsoft.com/office/word/2010/wordprocessingGroup" xmlns:wpi="http://schemas.microsoft.com/office/word/2010/wordprocessingInk" xmlns:wne="http://schemas.microsoft.com/office/word/2006/wordml" xmlns:wps="http://schemas.microsoft.com/office/word/2010/wordprocessingShape" mc:Ignorable="w14 wp14">
   <w:p>
     <w:pPr>
       <w:pStyle w:val="Header"/>
@@ -3211,9 +3052,9 @@
         <w:sz w:val="20"/>
       </w:rPr>
     </w:pPr>
-    <w:bookmarkStart w:id="12" w:name="_Hlk264377503"/>
-    <w:bookmarkStart w:id="13" w:name="OLE_LINK2"/>
-    <w:bookmarkStart w:id="14" w:name="OLE_LINK1"/>
+    <w:bookmarkStart w:id="13" w:name="_Hlk264377503"/>
+    <w:bookmarkStart w:id="14" w:name="OLE_LINK2"/>
+    <w:bookmarkStart w:id="15" w:name="OLE_LINK1"/>
     <w:r>
       <w:rPr>
         <w:rFonts w:ascii="Trebuchet MS" w:hAnsi="Trebuchet MS"/>
@@ -3228,15 +3069,15 @@
       </w:rPr>
       <w:tab/>
     </w:r>
-    <w:bookmarkEnd w:id="12"/>
     <w:bookmarkEnd w:id="13"/>
     <w:bookmarkEnd w:id="14"/>
+    <w:bookmarkEnd w:id="15"/>
   </w:p>
 </w:hdr>
 </file>
 
 <file path=word/header2.xml><?xml version="1.0" encoding="utf-8"?>
-<w:hdr xmlns:wpc="http://schemas.microsoft.com/office/word/2010/wordprocessingCanvas" xmlns:cx="http://schemas.microsoft.com/office/drawing/2014/chartex" xmlns:cx1="http://schemas.microsoft.com/office/drawing/2015/9/8/chartex" xmlns:cx2="http://schemas.microsoft.com/office/drawing/2015/10/21/chartex" xmlns:cx3="http://schemas.microsoft.com/office/drawing/2016/5/9/chartex" xmlns:cx4="http://schemas.microsoft.com/office/drawing/2016/5/10/chartex" xmlns:cx5="http://schemas.microsoft.com/office/drawing/2016/5/11/chartex" xmlns:cx6="http://schemas.microsoft.com/office/drawing/2016/5/12/chartex" xmlns:cx7="http://schemas.microsoft.com/office/drawing/2016/5/13/chartex" xmlns:cx8="http://schemas.microsoft.com/office/drawing/2016/5/14/chartex" xmlns:mc="http://schemas.openxmlformats.org/markup-compatibility/2006" xmlns:aink="http://schemas.microsoft.com/office/drawing/2016/ink" xmlns:am3d="http://schemas.microsoft.com/office/drawing/2017/model3d" xmlns:o="urn:schemas-microsoft-com:office:office" xmlns:oel="http://schemas.microsoft.com/office/2019/extlst" xmlns:r="http://schemas.openxmlformats.org/officeDocument/2006/relationships" xmlns:m="http://schemas.openxmlformats.org/officeDocument/2006/math" xmlns:v="urn:schemas-microsoft-com:vml" xmlns:wp14="http://schemas.microsoft.com/office/word/2010/wordprocessingDrawing" xmlns:wp="http://schemas.openxmlformats.org/drawingml/2006/wordprocessingDrawing" xmlns:w10="urn:schemas-microsoft-com:office:word" xmlns:w="http://schemas.openxmlformats.org/wordprocessingml/2006/main" xmlns:w14="http://schemas.microsoft.com/office/word/2010/wordml" xmlns:w15="http://schemas.microsoft.com/office/word/2012/wordml" xmlns:w16cex="http://schemas.microsoft.com/office/word/2018/wordml/cex" xmlns:w16cid="http://schemas.microsoft.com/office/word/2016/wordml/cid" xmlns:w16="http://schemas.microsoft.com/office/word/2018/wordml" xmlns:w16sdtdh="http://schemas.microsoft.com/office/word/2020/wordml/sdtdatahash" xmlns:w16se="http://schemas.microsoft.com/office/word/2015/wordml/symex" xmlns:wpg="http://schemas.microsoft.com/office/word/2010/wordprocessingGroup" xmlns:wpi="http://schemas.microsoft.com/office/word/2010/wordprocessingInk" xmlns:wne="http://schemas.microsoft.com/office/word/2006/wordml" xmlns:wps="http://schemas.microsoft.com/office/word/2010/wordprocessingShape" mc:Ignorable="w14 w15 w16se w16cid w16 w16cex w16sdtdh wp14">
+<w:hdr xmlns:wpc="http://schemas.microsoft.com/office/word/2010/wordprocessingCanvas" xmlns:mc="http://schemas.openxmlformats.org/markup-compatibility/2006" xmlns:o="urn:schemas-microsoft-com:office:office" xmlns:r="http://schemas.openxmlformats.org/officeDocument/2006/relationships" xmlns:m="http://schemas.openxmlformats.org/officeDocument/2006/math" xmlns:v="urn:schemas-microsoft-com:vml" xmlns:wp14="http://schemas.microsoft.com/office/word/2010/wordprocessingDrawing" xmlns:wp="http://schemas.openxmlformats.org/drawingml/2006/wordprocessingDrawing" xmlns:w10="urn:schemas-microsoft-com:office:word" xmlns:w="http://schemas.openxmlformats.org/wordprocessingml/2006/main" xmlns:w14="http://schemas.microsoft.com/office/word/2010/wordml" xmlns:wpg="http://schemas.microsoft.com/office/word/2010/wordprocessingGroup" xmlns:wpi="http://schemas.microsoft.com/office/word/2010/wordprocessingInk" xmlns:wne="http://schemas.microsoft.com/office/word/2006/wordml" xmlns:wps="http://schemas.microsoft.com/office/word/2010/wordprocessingShape" mc:Ignorable="w14 wp14">
   <w:p>
     <w:pPr>
       <w:pStyle w:val="Header"/>
@@ -3248,7 +3089,7 @@
       <w:rPr>
         <w:noProof/>
         <w:sz w:val="20"/>
-        <w:lang w:val="en-US"/>
+        <w:lang w:val="en-IN" w:eastAsia="en-IN"/>
       </w:rPr>
       <w:drawing>
         <wp:anchor distT="0" distB="0" distL="114300" distR="114300" simplePos="0" relativeHeight="251659264" behindDoc="0" locked="0" layoutInCell="0" allowOverlap="1" wp14:anchorId="6F390A6C" wp14:editId="7A51C658">
@@ -3340,8 +3181,8 @@
 </file>
 
 <file path=word/numbering.xml><?xml version="1.0" encoding="utf-8"?>
-<w:numbering xmlns:wpc="http://schemas.microsoft.com/office/word/2010/wordprocessingCanvas" xmlns:cx="http://schemas.microsoft.com/office/drawing/2014/chartex" xmlns:cx1="http://schemas.microsoft.com/office/drawing/2015/9/8/chartex" xmlns:cx2="http://schemas.microsoft.com/office/drawing/2015/10/21/chartex" xmlns:cx3="http://schemas.microsoft.com/office/drawing/2016/5/9/chartex" xmlns:cx4="http://schemas.microsoft.com/office/drawing/2016/5/10/chartex" xmlns:cx5="http://schemas.microsoft.com/office/drawing/2016/5/11/chartex" xmlns:cx6="http://schemas.microsoft.com/office/drawing/2016/5/12/chartex" xmlns:cx7="http://schemas.microsoft.com/office/drawing/2016/5/13/chartex" xmlns:cx8="http://schemas.microsoft.com/office/drawing/2016/5/14/chartex" xmlns:mc="http://schemas.openxmlformats.org/markup-compatibility/2006" xmlns:aink="http://schemas.microsoft.com/office/drawing/2016/ink" xmlns:am3d="http://schemas.microsoft.com/office/drawing/2017/model3d" xmlns:o="urn:schemas-microsoft-com:office:office" xmlns:oel="http://schemas.microsoft.com/office/2019/extlst" xmlns:r="http://schemas.openxmlformats.org/officeDocument/2006/relationships" xmlns:m="http://schemas.openxmlformats.org/officeDocument/2006/math" xmlns:v="urn:schemas-microsoft-com:vml" xmlns:wp14="http://schemas.microsoft.com/office/word/2010/wordprocessingDrawing" xmlns:wp="http://schemas.openxmlformats.org/drawingml/2006/wordprocessingDrawing" xmlns:w10="urn:schemas-microsoft-com:office:word" xmlns:w="http://schemas.openxmlformats.org/wordprocessingml/2006/main" xmlns:w14="http://schemas.microsoft.com/office/word/2010/wordml" xmlns:w15="http://schemas.microsoft.com/office/word/2012/wordml" xmlns:w16cex="http://schemas.microsoft.com/office/word/2018/wordml/cex" xmlns:w16cid="http://schemas.microsoft.com/office/word/2016/wordml/cid" xmlns:w16="http://schemas.microsoft.com/office/word/2018/wordml" xmlns:w16sdtdh="http://schemas.microsoft.com/office/word/2020/wordml/sdtdatahash" xmlns:w16se="http://schemas.microsoft.com/office/word/2015/wordml/symex" xmlns:wpg="http://schemas.microsoft.com/office/word/2010/wordprocessingGroup" xmlns:wpi="http://schemas.microsoft.com/office/word/2010/wordprocessingInk" xmlns:wne="http://schemas.microsoft.com/office/word/2006/wordml" xmlns:wps="http://schemas.microsoft.com/office/word/2010/wordprocessingShape" mc:Ignorable="w14 w15 w16se w16cid w16 w16cex w16sdtdh wp14">
-  <w:abstractNum w:abstractNumId="0" w15:restartNumberingAfterBreak="0">
+<w:numbering xmlns:wpc="http://schemas.microsoft.com/office/word/2010/wordprocessingCanvas" xmlns:mc="http://schemas.openxmlformats.org/markup-compatibility/2006" xmlns:o="urn:schemas-microsoft-com:office:office" xmlns:r="http://schemas.openxmlformats.org/officeDocument/2006/relationships" xmlns:m="http://schemas.openxmlformats.org/officeDocument/2006/math" xmlns:v="urn:schemas-microsoft-com:vml" xmlns:wp14="http://schemas.microsoft.com/office/word/2010/wordprocessingDrawing" xmlns:wp="http://schemas.openxmlformats.org/drawingml/2006/wordprocessingDrawing" xmlns:w10="urn:schemas-microsoft-com:office:word" xmlns:w="http://schemas.openxmlformats.org/wordprocessingml/2006/main" xmlns:w14="http://schemas.microsoft.com/office/word/2010/wordml" xmlns:wpg="http://schemas.microsoft.com/office/word/2010/wordprocessingGroup" xmlns:wpi="http://schemas.microsoft.com/office/word/2010/wordprocessingInk" xmlns:wne="http://schemas.microsoft.com/office/word/2006/wordml" xmlns:wps="http://schemas.microsoft.com/office/word/2010/wordprocessingShape" mc:Ignorable="w14 wp14">
+  <w:abstractNum w:abstractNumId="0">
     <w:nsid w:val="FFFFFFFB"/>
     <w:multiLevelType w:val="multilevel"/>
     <w:tmpl w:val="FFFFFFFB"/>
@@ -3474,14 +3315,14 @@
       </w:rPr>
     </w:lvl>
   </w:abstractNum>
-  <w:num w:numId="1" w16cid:durableId="1269780483">
+  <w:num w:numId="1">
     <w:abstractNumId w:val="0"/>
   </w:num>
 </w:numbering>
 </file>
 
 <file path=word/styles.xml><?xml version="1.0" encoding="utf-8"?>
-<w:styles xmlns:mc="http://schemas.openxmlformats.org/markup-compatibility/2006" xmlns:r="http://schemas.openxmlformats.org/officeDocument/2006/relationships" xmlns:w="http://schemas.openxmlformats.org/wordprocessingml/2006/main" xmlns:w14="http://schemas.microsoft.com/office/word/2010/wordml" xmlns:w15="http://schemas.microsoft.com/office/word/2012/wordml" xmlns:w16cex="http://schemas.microsoft.com/office/word/2018/wordml/cex" xmlns:w16cid="http://schemas.microsoft.com/office/word/2016/wordml/cid" xmlns:w16="http://schemas.microsoft.com/office/word/2018/wordml" xmlns:w16sdtdh="http://schemas.microsoft.com/office/word/2020/wordml/sdtdatahash" xmlns:w16se="http://schemas.microsoft.com/office/word/2015/wordml/symex" mc:Ignorable="w14 w15 w16se w16cid w16 w16cex w16sdtdh">
+<w:styles xmlns:mc="http://schemas.openxmlformats.org/markup-compatibility/2006" xmlns:r="http://schemas.openxmlformats.org/officeDocument/2006/relationships" xmlns:w="http://schemas.openxmlformats.org/wordprocessingml/2006/main" xmlns:w14="http://schemas.microsoft.com/office/word/2010/wordml" mc:Ignorable="w14">
   <w:docDefaults>
     <w:rPrDefault>
       <w:rPr>
@@ -3491,7 +3332,7 @@
     </w:rPrDefault>
     <w:pPrDefault/>
   </w:docDefaults>
-  <w:latentStyles w:defLockedState="0" w:defUIPriority="0" w:defSemiHidden="0" w:defUnhideWhenUsed="0" w:defQFormat="0" w:count="376">
+  <w:latentStyles w:defLockedState="0" w:defUIPriority="0" w:defSemiHidden="0" w:defUnhideWhenUsed="0" w:defQFormat="0" w:count="267">
     <w:lsdException w:name="Normal" w:qFormat="1"/>
     <w:lsdException w:name="heading 1" w:qFormat="1"/>
     <w:lsdException w:name="heading 2" w:qFormat="1"/>
@@ -3753,115 +3594,6 @@
     <w:lsdException w:name="Book Title" w:uiPriority="33" w:qFormat="1"/>
     <w:lsdException w:name="Bibliography" w:semiHidden="1" w:uiPriority="37" w:unhideWhenUsed="1"/>
     <w:lsdException w:name="TOC Heading" w:semiHidden="1" w:uiPriority="39" w:unhideWhenUsed="1" w:qFormat="1"/>
-    <w:lsdException w:name="Plain Table 1" w:uiPriority="41"/>
-    <w:lsdException w:name="Plain Table 2" w:uiPriority="42"/>
-    <w:lsdException w:name="Plain Table 3" w:uiPriority="43"/>
-    <w:lsdException w:name="Plain Table 4" w:uiPriority="44"/>
-    <w:lsdException w:name="Plain Table 5" w:uiPriority="45"/>
-    <w:lsdException w:name="Grid Table Light" w:uiPriority="40"/>
-    <w:lsdException w:name="Grid Table 1 Light" w:uiPriority="46"/>
-    <w:lsdException w:name="Grid Table 2" w:uiPriority="47"/>
-    <w:lsdException w:name="Grid Table 3" w:uiPriority="48"/>
-    <w:lsdException w:name="Grid Table 4" w:uiPriority="49"/>
-    <w:lsdException w:name="Grid Table 5 Dark" w:uiPriority="50"/>
-    <w:lsdException w:name="Grid Table 6 Colorful" w:uiPriority="51"/>
-    <w:lsdException w:name="Grid Table 7 Colorful" w:uiPriority="52"/>
-    <w:lsdException w:name="Grid Table 1 Light Accent 1" w:uiPriority="46"/>
-    <w:lsdException w:name="Grid Table 2 Accent 1" w:uiPriority="47"/>
-    <w:lsdException w:name="Grid Table 3 Accent 1" w:uiPriority="48"/>
-    <w:lsdException w:name="Grid Table 4 Accent 1" w:uiPriority="49"/>
-    <w:lsdException w:name="Grid Table 5 Dark Accent 1" w:uiPriority="50"/>
-    <w:lsdException w:name="Grid Table 6 Colorful Accent 1" w:uiPriority="51"/>
-    <w:lsdException w:name="Grid Table 7 Colorful Accent 1" w:uiPriority="52"/>
-    <w:lsdException w:name="Grid Table 1 Light Accent 2" w:uiPriority="46"/>
-    <w:lsdException w:name="Grid Table 2 Accent 2" w:uiPriority="47"/>
-    <w:lsdException w:name="Grid Table 3 Accent 2" w:uiPriority="48"/>
-    <w:lsdException w:name="Grid Table 4 Accent 2" w:uiPriority="49"/>
-    <w:lsdException w:name="Grid Table 5 Dark Accent 2" w:uiPriority="50"/>
-    <w:lsdException w:name="Grid Table 6 Colorful Accent 2" w:uiPriority="51"/>
-    <w:lsdException w:name="Grid Table 7 Colorful Accent 2" w:uiPriority="52"/>
-    <w:lsdException w:name="Grid Table 1 Light Accent 3" w:uiPriority="46"/>
-    <w:lsdException w:name="Grid Table 2 Accent 3" w:uiPriority="47"/>
-    <w:lsdException w:name="Grid Table 3 Accent 3" w:uiPriority="48"/>
-    <w:lsdException w:name="Grid Table 4 Accent 3" w:uiPriority="49"/>
-    <w:lsdException w:name="Grid Table 5 Dark Accent 3" w:uiPriority="50"/>
-    <w:lsdException w:name="Grid Table 6 Colorful Accent 3" w:uiPriority="51"/>
-    <w:lsdException w:name="Grid Table 7 Colorful Accent 3" w:uiPriority="52"/>
-    <w:lsdException w:name="Grid Table 1 Light Accent 4" w:uiPriority="46"/>
-    <w:lsdException w:name="Grid Table 2 Accent 4" w:uiPriority="47"/>
-    <w:lsdException w:name="Grid Table 3 Accent 4" w:uiPriority="48"/>
-    <w:lsdException w:name="Grid Table 4 Accent 4" w:uiPriority="49"/>
-    <w:lsdException w:name="Grid Table 5 Dark Accent 4" w:uiPriority="50"/>
-    <w:lsdException w:name="Grid Table 6 Colorful Accent 4" w:uiPriority="51"/>
-    <w:lsdException w:name="Grid Table 7 Colorful Accent 4" w:uiPriority="52"/>
-    <w:lsdException w:name="Grid Table 1 Light Accent 5" w:uiPriority="46"/>
-    <w:lsdException w:name="Grid Table 2 Accent 5" w:uiPriority="47"/>
-    <w:lsdException w:name="Grid Table 3 Accent 5" w:uiPriority="48"/>
-    <w:lsdException w:name="Grid Table 4 Accent 5" w:uiPriority="49"/>
-    <w:lsdException w:name="Grid Table 5 Dark Accent 5" w:uiPriority="50"/>
-    <w:lsdException w:name="Grid Table 6 Colorful Accent 5" w:uiPriority="51"/>
-    <w:lsdException w:name="Grid Table 7 Colorful Accent 5" w:uiPriority="52"/>
-    <w:lsdException w:name="Grid Table 1 Light Accent 6" w:uiPriority="46"/>
-    <w:lsdException w:name="Grid Table 2 Accent 6" w:uiPriority="47"/>
-    <w:lsdException w:name="Grid Table 3 Accent 6" w:uiPriority="48"/>
-    <w:lsdException w:name="Grid Table 4 Accent 6" w:uiPriority="49"/>
-    <w:lsdException w:name="Grid Table 5 Dark Accent 6" w:uiPriority="50"/>
-    <w:lsdException w:name="Grid Table 6 Colorful Accent 6" w:uiPriority="51"/>
-    <w:lsdException w:name="Grid Table 7 Colorful Accent 6" w:uiPriority="52"/>
-    <w:lsdException w:name="List Table 1 Light" w:uiPriority="46"/>
-    <w:lsdException w:name="List Table 2" w:uiPriority="47"/>
-    <w:lsdException w:name="List Table 3" w:uiPriority="48"/>
-    <w:lsdException w:name="List Table 4" w:uiPriority="49"/>
-    <w:lsdException w:name="List Table 5 Dark" w:uiPriority="50"/>
-    <w:lsdException w:name="List Table 6 Colorful" w:uiPriority="51"/>
-    <w:lsdException w:name="List Table 7 Colorful" w:uiPriority="52"/>
-    <w:lsdException w:name="List Table 1 Light Accent 1" w:uiPriority="46"/>
-    <w:lsdException w:name="List Table 2 Accent 1" w:uiPriority="47"/>
-    <w:lsdException w:name="List Table 3 Accent 1" w:uiPriority="48"/>
-    <w:lsdException w:name="List Table 4 Accent 1" w:uiPriority="49"/>
-    <w:lsdException w:name="List Table 5 Dark Accent 1" w:uiPriority="50"/>
-    <w:lsdException w:name="List Table 6 Colorful Accent 1" w:uiPriority="51"/>
-    <w:lsdException w:name="List Table 7 Colorful Accent 1" w:uiPriority="52"/>
-    <w:lsdException w:name="List Table 1 Light Accent 2" w:uiPriority="46"/>
-    <w:lsdException w:name="List Table 2 Accent 2" w:uiPriority="47"/>
-    <w:lsdException w:name="List Table 3 Accent 2" w:uiPriority="48"/>
-    <w:lsdException w:name="List Table 4 Accent 2" w:uiPriority="49"/>
-    <w:lsdException w:name="List Table 5 Dark Accent 2" w:uiPriority="50"/>
-    <w:lsdException w:name="List Table 6 Colorful Accent 2" w:uiPriority="51"/>
-    <w:lsdException w:name="List Table 7 Colorful Accent 2" w:uiPriority="52"/>
-    <w:lsdException w:name="List Table 1 Light Accent 3" w:uiPriority="46"/>
-    <w:lsdException w:name="List Table 2 Accent 3" w:uiPriority="47"/>
-    <w:lsdException w:name="List Table 3 Accent 3" w:uiPriority="48"/>
-    <w:lsdException w:name="List Table 4 Accent 3" w:uiPriority="49"/>
-    <w:lsdException w:name="List Table 5 Dark Accent 3" w:uiPriority="50"/>
-    <w:lsdException w:name="List Table 6 Colorful Accent 3" w:uiPriority="51"/>
-    <w:lsdException w:name="List Table 7 Colorful Accent 3" w:uiPriority="52"/>
-    <w:lsdException w:name="List Table 1 Light Accent 4" w:uiPriority="46"/>
-    <w:lsdException w:name="List Table 2 Accent 4" w:uiPriority="47"/>
-    <w:lsdException w:name="List Table 3 Accent 4" w:uiPriority="48"/>
-    <w:lsdException w:name="List Table 4 Accent 4" w:uiPriority="49"/>
-    <w:lsdException w:name="List Table 5 Dark Accent 4" w:uiPriority="50"/>
-    <w:lsdException w:name="List Table 6 Colorful Accent 4" w:uiPriority="51"/>
-    <w:lsdException w:name="List Table 7 Colorful Accent 4" w:uiPriority="52"/>
-    <w:lsdException w:name="List Table 1 Light Accent 5" w:uiPriority="46"/>
-    <w:lsdException w:name="List Table 2 Accent 5" w:uiPriority="47"/>
-    <w:lsdException w:name="List Table 3 Accent 5" w:uiPriority="48"/>
-    <w:lsdException w:name="List Table 4 Accent 5" w:uiPriority="49"/>
-    <w:lsdException w:name="List Table 5 Dark Accent 5" w:uiPriority="50"/>
-    <w:lsdException w:name="List Table 6 Colorful Accent 5" w:uiPriority="51"/>
-    <w:lsdException w:name="List Table 7 Colorful Accent 5" w:uiPriority="52"/>
-    <w:lsdException w:name="List Table 1 Light Accent 6" w:uiPriority="46"/>
-    <w:lsdException w:name="List Table 2 Accent 6" w:uiPriority="47"/>
-    <w:lsdException w:name="List Table 3 Accent 6" w:uiPriority="48"/>
-    <w:lsdException w:name="List Table 4 Accent 6" w:uiPriority="49"/>
-    <w:lsdException w:name="List Table 5 Dark Accent 6" w:uiPriority="50"/>
-    <w:lsdException w:name="List Table 6 Colorful Accent 6" w:uiPriority="51"/>
-    <w:lsdException w:name="List Table 7 Colorful Accent 6" w:uiPriority="52"/>
-    <w:lsdException w:name="Mention" w:semiHidden="1" w:uiPriority="99" w:unhideWhenUsed="1"/>
-    <w:lsdException w:name="Smart Hyperlink" w:semiHidden="1" w:uiPriority="99" w:unhideWhenUsed="1"/>
-    <w:lsdException w:name="Hashtag" w:semiHidden="1" w:uiPriority="99" w:unhideWhenUsed="1"/>
-    <w:lsdException w:name="Unresolved Mention" w:semiHidden="1" w:uiPriority="99" w:unhideWhenUsed="1"/>
-    <w:lsdException w:name="Smart Link" w:semiHidden="1" w:uiPriority="99" w:unhideWhenUsed="1"/>
   </w:latentStyles>
   <w:style w:type="paragraph" w:default="1" w:styleId="Normal">
     <w:name w:val="Normal"/>
@@ -4323,10 +4055,17 @@
       <w:jc w:val="both"/>
     </w:pPr>
     <w:tblPr>
+      <w:tblInd w:w="0" w:type="dxa"/>
       <w:tblBorders>
         <w:top w:val="single" w:sz="12" w:space="0" w:color="000000"/>
         <w:bottom w:val="single" w:sz="12" w:space="0" w:color="000000"/>
       </w:tblBorders>
+      <w:tblCellMar>
+        <w:top w:w="0" w:type="dxa"/>
+        <w:left w:w="108" w:type="dxa"/>
+        <w:bottom w:w="0" w:type="dxa"/>
+        <w:right w:w="108" w:type="dxa"/>
+      </w:tblCellMar>
     </w:tblPr>
     <w:tcPr>
       <w:shd w:val="clear" w:color="auto" w:fill="auto"/>
@@ -4408,6 +4147,7 @@
       <w:szCs w:val="22"/>
     </w:rPr>
     <w:tblPr>
+      <w:tblInd w:w="0" w:type="dxa"/>
       <w:tblBorders>
         <w:top w:val="single" w:sz="4" w:space="0" w:color="000000" w:themeColor="text1"/>
         <w:left w:val="single" w:sz="4" w:space="0" w:color="000000" w:themeColor="text1"/>
@@ -4416,6 +4156,12 @@
         <w:insideH w:val="single" w:sz="4" w:space="0" w:color="000000" w:themeColor="text1"/>
         <w:insideV w:val="single" w:sz="4" w:space="0" w:color="000000" w:themeColor="text1"/>
       </w:tblBorders>
+      <w:tblCellMar>
+        <w:top w:w="0" w:type="dxa"/>
+        <w:left w:w="108" w:type="dxa"/>
+        <w:bottom w:w="0" w:type="dxa"/>
+        <w:right w:w="108" w:type="dxa"/>
+      </w:tblCellMar>
     </w:tblPr>
   </w:style>
   <w:style w:type="table" w:styleId="TableSimple2">
@@ -4426,7 +4172,1632 @@
       <w:ind w:left="567"/>
       <w:jc w:val="both"/>
     </w:pPr>
-    <w:tblPr/>
+    <w:tblPr>
+      <w:tblInd w:w="0" w:type="dxa"/>
+      <w:tblCellMar>
+        <w:top w:w="0" w:type="dxa"/>
+        <w:left w:w="108" w:type="dxa"/>
+        <w:bottom w:w="0" w:type="dxa"/>
+        <w:right w:w="108" w:type="dxa"/>
+      </w:tblCellMar>
+    </w:tblPr>
+    <w:tblStylePr w:type="firstRow">
+      <w:rPr>
+        <w:b/>
+        <w:bCs/>
+      </w:rPr>
+      <w:tblPr/>
+      <w:tcPr>
+        <w:tcBorders>
+          <w:bottom w:val="single" w:sz="12" w:space="0" w:color="000000"/>
+          <w:tl2br w:val="nil"/>
+          <w:tr2bl w:val="nil"/>
+        </w:tcBorders>
+      </w:tcPr>
+    </w:tblStylePr>
+    <w:tblStylePr w:type="lastRow">
+      <w:rPr>
+        <w:b/>
+        <w:bCs/>
+        <w:color w:val="auto"/>
+      </w:rPr>
+      <w:tblPr/>
+      <w:tcPr>
+        <w:tcBorders>
+          <w:top w:val="single" w:sz="6" w:space="0" w:color="000000"/>
+          <w:tl2br w:val="nil"/>
+          <w:tr2bl w:val="nil"/>
+        </w:tcBorders>
+      </w:tcPr>
+    </w:tblStylePr>
+    <w:tblStylePr w:type="firstCol">
+      <w:rPr>
+        <w:b/>
+        <w:bCs/>
+      </w:rPr>
+      <w:tblPr/>
+      <w:tcPr>
+        <w:tcBorders>
+          <w:right w:val="single" w:sz="12" w:space="0" w:color="000000"/>
+          <w:tl2br w:val="nil"/>
+          <w:tr2bl w:val="nil"/>
+        </w:tcBorders>
+      </w:tcPr>
+    </w:tblStylePr>
+    <w:tblStylePr w:type="lastCol">
+      <w:rPr>
+        <w:b/>
+        <w:bCs/>
+      </w:rPr>
+      <w:tblPr/>
+      <w:tcPr>
+        <w:tcBorders>
+          <w:left w:val="single" w:sz="6" w:space="0" w:color="000000"/>
+          <w:tl2br w:val="nil"/>
+          <w:tr2bl w:val="nil"/>
+        </w:tcBorders>
+      </w:tcPr>
+    </w:tblStylePr>
+    <w:tblStylePr w:type="neCell">
+      <w:rPr>
+        <w:b/>
+        <w:bCs/>
+      </w:rPr>
+      <w:tblPr/>
+      <w:tcPr>
+        <w:tcBorders>
+          <w:left w:val="nil"/>
+          <w:tl2br w:val="nil"/>
+          <w:tr2bl w:val="nil"/>
+        </w:tcBorders>
+      </w:tcPr>
+    </w:tblStylePr>
+    <w:tblStylePr w:type="swCell">
+      <w:rPr>
+        <w:b/>
+        <w:bCs/>
+      </w:rPr>
+      <w:tblPr/>
+      <w:tcPr>
+        <w:tcBorders>
+          <w:top w:val="nil"/>
+          <w:tl2br w:val="nil"/>
+          <w:tr2bl w:val="nil"/>
+        </w:tcBorders>
+      </w:tcPr>
+    </w:tblStylePr>
+  </w:style>
+  <w:style w:type="paragraph" w:styleId="Title">
+    <w:name w:val="Title"/>
+    <w:basedOn w:val="Normal"/>
+    <w:qFormat/>
+    <w:pPr>
+      <w:spacing w:before="240" w:after="60"/>
+      <w:ind w:left="0"/>
+      <w:jc w:val="center"/>
+    </w:pPr>
+    <w:rPr>
+      <w:rFonts w:ascii="Arial" w:hAnsi="Arial"/>
+      <w:b/>
+      <w:kern w:val="28"/>
+      <w:sz w:val="32"/>
+      <w:lang w:val="en-US"/>
+    </w:rPr>
+  </w:style>
+  <w:style w:type="paragraph" w:styleId="TOAHeading">
+    <w:name w:val="toa heading"/>
+    <w:basedOn w:val="Normal"/>
+    <w:next w:val="Normal"/>
+    <w:semiHidden/>
+    <w:pPr>
+      <w:tabs>
+        <w:tab w:val="left" w:pos="9000"/>
+        <w:tab w:val="right" w:pos="9360"/>
+      </w:tabs>
+      <w:suppressAutoHyphens/>
+    </w:pPr>
+  </w:style>
+  <w:style w:type="paragraph" w:styleId="TOC1">
+    <w:name w:val="toc 1"/>
+    <w:basedOn w:val="Heading1"/>
+    <w:next w:val="Normal"/>
+    <w:uiPriority w:val="39"/>
+    <w:pPr>
+      <w:keepNext w:val="0"/>
+      <w:numPr>
+        <w:numId w:val="0"/>
+      </w:numPr>
+      <w:spacing w:before="120" w:after="120"/>
+      <w:ind w:right="0"/>
+      <w:jc w:val="left"/>
+      <w:outlineLvl w:val="9"/>
+    </w:pPr>
+    <w:rPr>
+      <w:caps/>
+      <w:kern w:val="0"/>
+      <w:sz w:val="20"/>
+    </w:rPr>
+  </w:style>
+  <w:style w:type="paragraph" w:styleId="TOC2">
+    <w:name w:val="toc 2"/>
+    <w:basedOn w:val="Heading2"/>
+    <w:next w:val="Normal"/>
+    <w:uiPriority w:val="39"/>
+    <w:qFormat/>
+    <w:pPr>
+      <w:keepNext w:val="0"/>
+      <w:numPr>
+        <w:ilvl w:val="0"/>
+        <w:numId w:val="0"/>
+      </w:numPr>
+      <w:spacing w:before="0" w:after="0"/>
+      <w:ind w:left="240" w:right="0"/>
+      <w:jc w:val="left"/>
+      <w:outlineLvl w:val="9"/>
+    </w:pPr>
+    <w:rPr>
+      <w:b w:val="0"/>
+      <w:smallCaps/>
+      <w:sz w:val="20"/>
+    </w:rPr>
+  </w:style>
+  <w:style w:type="paragraph" w:styleId="TOC3">
+    <w:name w:val="toc 3"/>
+    <w:basedOn w:val="Normal"/>
+    <w:next w:val="Normal"/>
+    <w:semiHidden/>
+    <w:qFormat/>
+    <w:pPr>
+      <w:ind w:left="480"/>
+      <w:jc w:val="left"/>
+    </w:pPr>
+    <w:rPr>
+      <w:i/>
+      <w:sz w:val="20"/>
+    </w:rPr>
+  </w:style>
+  <w:style w:type="paragraph" w:styleId="TOC4">
+    <w:name w:val="toc 4"/>
+    <w:basedOn w:val="Normal"/>
+    <w:next w:val="Normal"/>
+    <w:semiHidden/>
+    <w:pPr>
+      <w:ind w:left="720"/>
+      <w:jc w:val="left"/>
+    </w:pPr>
+    <w:rPr>
+      <w:sz w:val="18"/>
+    </w:rPr>
+  </w:style>
+  <w:style w:type="paragraph" w:styleId="TOC5">
+    <w:name w:val="toc 5"/>
+    <w:basedOn w:val="Normal"/>
+    <w:next w:val="Normal"/>
+    <w:semiHidden/>
+    <w:pPr>
+      <w:ind w:left="960"/>
+      <w:jc w:val="left"/>
+    </w:pPr>
+    <w:rPr>
+      <w:sz w:val="18"/>
+    </w:rPr>
+  </w:style>
+  <w:style w:type="paragraph" w:styleId="TOC6">
+    <w:name w:val="toc 6"/>
+    <w:basedOn w:val="Normal"/>
+    <w:next w:val="Normal"/>
+    <w:semiHidden/>
+    <w:pPr>
+      <w:ind w:left="1200"/>
+      <w:jc w:val="left"/>
+    </w:pPr>
+    <w:rPr>
+      <w:sz w:val="18"/>
+    </w:rPr>
+  </w:style>
+  <w:style w:type="paragraph" w:styleId="TOC7">
+    <w:name w:val="toc 7"/>
+    <w:basedOn w:val="Normal"/>
+    <w:next w:val="Normal"/>
+    <w:semiHidden/>
+    <w:pPr>
+      <w:ind w:left="1440"/>
+      <w:jc w:val="left"/>
+    </w:pPr>
+    <w:rPr>
+      <w:sz w:val="18"/>
+    </w:rPr>
+  </w:style>
+  <w:style w:type="paragraph" w:styleId="TOC8">
+    <w:name w:val="toc 8"/>
+    <w:basedOn w:val="Normal"/>
+    <w:next w:val="Normal"/>
+    <w:semiHidden/>
+    <w:qFormat/>
+    <w:pPr>
+      <w:ind w:left="1680"/>
+      <w:jc w:val="left"/>
+    </w:pPr>
+    <w:rPr>
+      <w:sz w:val="18"/>
+    </w:rPr>
+  </w:style>
+  <w:style w:type="paragraph" w:styleId="TOC9">
+    <w:name w:val="toc 9"/>
+    <w:basedOn w:val="Normal"/>
+    <w:next w:val="Normal"/>
+    <w:semiHidden/>
+    <w:pPr>
+      <w:ind w:left="1920"/>
+      <w:jc w:val="left"/>
+    </w:pPr>
+    <w:rPr>
+      <w:sz w:val="18"/>
+    </w:rPr>
+  </w:style>
+  <w:style w:type="character" w:customStyle="1" w:styleId="Document8">
+    <w:name w:val="Document 8"/>
+    <w:basedOn w:val="DefaultParagraphFont"/>
+  </w:style>
+  <w:style w:type="character" w:customStyle="1" w:styleId="Document4">
+    <w:name w:val="Document 4"/>
+    <w:basedOn w:val="DefaultParagraphFont"/>
+    <w:rPr>
+      <w:b/>
+      <w:i/>
+      <w:sz w:val="20"/>
+    </w:rPr>
+  </w:style>
+  <w:style w:type="character" w:customStyle="1" w:styleId="Document6">
+    <w:name w:val="Document 6"/>
+    <w:basedOn w:val="DefaultParagraphFont"/>
+  </w:style>
+  <w:style w:type="character" w:customStyle="1" w:styleId="Document5">
+    <w:name w:val="Document 5"/>
+    <w:basedOn w:val="DefaultParagraphFont"/>
+  </w:style>
+  <w:style w:type="character" w:customStyle="1" w:styleId="Document2">
+    <w:name w:val="Document 2"/>
+    <w:basedOn w:val="DefaultParagraphFont"/>
+    <w:rPr>
+      <w:rFonts w:ascii="Courier New" w:hAnsi="Courier New"/>
+      <w:sz w:val="20"/>
+      <w:lang w:val="en-US"/>
+    </w:rPr>
+  </w:style>
+  <w:style w:type="character" w:customStyle="1" w:styleId="Document7">
+    <w:name w:val="Document 7"/>
+    <w:basedOn w:val="DefaultParagraphFont"/>
+  </w:style>
+  <w:style w:type="character" w:customStyle="1" w:styleId="Bibliogrphy">
+    <w:name w:val="Bibliogrphy"/>
+    <w:basedOn w:val="DefaultParagraphFont"/>
+  </w:style>
+  <w:style w:type="paragraph" w:customStyle="1" w:styleId="RightPar1">
+    <w:name w:val="Right Par 1"/>
+    <w:pPr>
+      <w:tabs>
+        <w:tab w:val="left" w:pos="-720"/>
+        <w:tab w:val="left" w:pos="0"/>
+        <w:tab w:val="decimal" w:pos="720"/>
+      </w:tabs>
+      <w:suppressAutoHyphens/>
+      <w:ind w:left="720" w:hanging="432"/>
+    </w:pPr>
+    <w:rPr>
+      <w:rFonts w:ascii="Courier New" w:eastAsia="MS Mincho" w:hAnsi="Courier New"/>
+      <w:lang w:val="en-US" w:eastAsia="en-US" w:bidi="ar-SA"/>
+    </w:rPr>
+  </w:style>
+  <w:style w:type="paragraph" w:customStyle="1" w:styleId="RightPar2">
+    <w:name w:val="Right Par 2"/>
+    <w:pPr>
+      <w:tabs>
+        <w:tab w:val="left" w:pos="-720"/>
+        <w:tab w:val="left" w:pos="0"/>
+        <w:tab w:val="left" w:pos="720"/>
+        <w:tab w:val="decimal" w:pos="1440"/>
+      </w:tabs>
+      <w:suppressAutoHyphens/>
+      <w:ind w:left="1440" w:hanging="432"/>
+    </w:pPr>
+    <w:rPr>
+      <w:rFonts w:ascii="Courier New" w:eastAsia="MS Mincho" w:hAnsi="Courier New"/>
+      <w:lang w:val="en-US" w:eastAsia="en-US" w:bidi="ar-SA"/>
+    </w:rPr>
+  </w:style>
+  <w:style w:type="character" w:customStyle="1" w:styleId="Document3">
+    <w:name w:val="Document 3"/>
+    <w:basedOn w:val="DefaultParagraphFont"/>
+    <w:rPr>
+      <w:rFonts w:ascii="Courier New" w:hAnsi="Courier New"/>
+      <w:sz w:val="20"/>
+      <w:lang w:val="en-US"/>
+    </w:rPr>
+  </w:style>
+  <w:style w:type="paragraph" w:customStyle="1" w:styleId="RightPar3">
+    <w:name w:val="Right Par 3"/>
+    <w:pPr>
+      <w:tabs>
+        <w:tab w:val="left" w:pos="-720"/>
+        <w:tab w:val="left" w:pos="0"/>
+        <w:tab w:val="left" w:pos="720"/>
+        <w:tab w:val="left" w:pos="1440"/>
+        <w:tab w:val="decimal" w:pos="2160"/>
+      </w:tabs>
+      <w:suppressAutoHyphens/>
+      <w:ind w:left="2160" w:hanging="432"/>
+    </w:pPr>
+    <w:rPr>
+      <w:rFonts w:ascii="Courier New" w:eastAsia="MS Mincho" w:hAnsi="Courier New"/>
+      <w:lang w:val="en-US" w:eastAsia="en-US" w:bidi="ar-SA"/>
+    </w:rPr>
+  </w:style>
+  <w:style w:type="paragraph" w:customStyle="1" w:styleId="RightPar4">
+    <w:name w:val="Right Par 4"/>
+    <w:pPr>
+      <w:tabs>
+        <w:tab w:val="left" w:pos="-720"/>
+        <w:tab w:val="left" w:pos="0"/>
+        <w:tab w:val="left" w:pos="720"/>
+        <w:tab w:val="left" w:pos="1440"/>
+        <w:tab w:val="left" w:pos="2160"/>
+        <w:tab w:val="decimal" w:pos="2880"/>
+      </w:tabs>
+      <w:suppressAutoHyphens/>
+      <w:ind w:left="2880" w:hanging="432"/>
+    </w:pPr>
+    <w:rPr>
+      <w:rFonts w:ascii="Courier New" w:eastAsia="MS Mincho" w:hAnsi="Courier New"/>
+      <w:lang w:val="en-US" w:eastAsia="en-US" w:bidi="ar-SA"/>
+    </w:rPr>
+  </w:style>
+  <w:style w:type="paragraph" w:customStyle="1" w:styleId="RightPar5">
+    <w:name w:val="Right Par 5"/>
+    <w:pPr>
+      <w:tabs>
+        <w:tab w:val="left" w:pos="-720"/>
+        <w:tab w:val="left" w:pos="0"/>
+        <w:tab w:val="left" w:pos="720"/>
+        <w:tab w:val="left" w:pos="1440"/>
+        <w:tab w:val="left" w:pos="2160"/>
+        <w:tab w:val="left" w:pos="2880"/>
+        <w:tab w:val="decimal" w:pos="3600"/>
+      </w:tabs>
+      <w:suppressAutoHyphens/>
+      <w:ind w:left="3600" w:hanging="576"/>
+    </w:pPr>
+    <w:rPr>
+      <w:rFonts w:ascii="Courier New" w:eastAsia="MS Mincho" w:hAnsi="Courier New"/>
+      <w:lang w:val="en-US" w:eastAsia="en-US" w:bidi="ar-SA"/>
+    </w:rPr>
+  </w:style>
+  <w:style w:type="paragraph" w:customStyle="1" w:styleId="RightPar6">
+    <w:name w:val="Right Par 6"/>
+    <w:pPr>
+      <w:tabs>
+        <w:tab w:val="left" w:pos="-720"/>
+        <w:tab w:val="left" w:pos="0"/>
+        <w:tab w:val="left" w:pos="720"/>
+        <w:tab w:val="left" w:pos="1440"/>
+        <w:tab w:val="left" w:pos="2160"/>
+        <w:tab w:val="left" w:pos="2880"/>
+        <w:tab w:val="left" w:pos="3600"/>
+        <w:tab w:val="decimal" w:pos="4320"/>
+      </w:tabs>
+      <w:suppressAutoHyphens/>
+      <w:ind w:left="4320" w:hanging="576"/>
+    </w:pPr>
+    <w:rPr>
+      <w:rFonts w:ascii="Courier New" w:eastAsia="MS Mincho" w:hAnsi="Courier New"/>
+      <w:lang w:val="en-US" w:eastAsia="en-US" w:bidi="ar-SA"/>
+    </w:rPr>
+  </w:style>
+  <w:style w:type="paragraph" w:customStyle="1" w:styleId="RightPar7">
+    <w:name w:val="Right Par 7"/>
+    <w:pPr>
+      <w:tabs>
+        <w:tab w:val="left" w:pos="-720"/>
+        <w:tab w:val="left" w:pos="0"/>
+        <w:tab w:val="left" w:pos="720"/>
+        <w:tab w:val="left" w:pos="1440"/>
+        <w:tab w:val="left" w:pos="2160"/>
+        <w:tab w:val="left" w:pos="2880"/>
+        <w:tab w:val="left" w:pos="3600"/>
+        <w:tab w:val="left" w:pos="4320"/>
+        <w:tab w:val="decimal" w:pos="5040"/>
+      </w:tabs>
+      <w:suppressAutoHyphens/>
+      <w:ind w:left="5040" w:hanging="432"/>
+    </w:pPr>
+    <w:rPr>
+      <w:rFonts w:ascii="Courier New" w:eastAsia="MS Mincho" w:hAnsi="Courier New"/>
+      <w:lang w:val="en-US" w:eastAsia="en-US" w:bidi="ar-SA"/>
+    </w:rPr>
+  </w:style>
+  <w:style w:type="paragraph" w:customStyle="1" w:styleId="RightPar8">
+    <w:name w:val="Right Par 8"/>
+    <w:pPr>
+      <w:tabs>
+        <w:tab w:val="left" w:pos="-720"/>
+        <w:tab w:val="left" w:pos="0"/>
+        <w:tab w:val="left" w:pos="720"/>
+        <w:tab w:val="left" w:pos="1440"/>
+        <w:tab w:val="left" w:pos="2160"/>
+        <w:tab w:val="left" w:pos="2880"/>
+        <w:tab w:val="left" w:pos="3600"/>
+        <w:tab w:val="left" w:pos="4320"/>
+        <w:tab w:val="left" w:pos="5040"/>
+        <w:tab w:val="decimal" w:pos="5760"/>
+      </w:tabs>
+      <w:suppressAutoHyphens/>
+      <w:ind w:left="5760" w:hanging="432"/>
+    </w:pPr>
+    <w:rPr>
+      <w:rFonts w:ascii="Courier New" w:eastAsia="MS Mincho" w:hAnsi="Courier New"/>
+      <w:lang w:val="en-US" w:eastAsia="en-US" w:bidi="ar-SA"/>
+    </w:rPr>
+  </w:style>
+  <w:style w:type="paragraph" w:customStyle="1" w:styleId="Document1">
+    <w:name w:val="Document 1"/>
+    <w:pPr>
+      <w:keepNext/>
+      <w:keepLines/>
+      <w:tabs>
+        <w:tab w:val="left" w:pos="-720"/>
+      </w:tabs>
+      <w:suppressAutoHyphens/>
+    </w:pPr>
+    <w:rPr>
+      <w:rFonts w:ascii="Courier New" w:eastAsia="MS Mincho" w:hAnsi="Courier New"/>
+      <w:lang w:val="en-US" w:eastAsia="en-US" w:bidi="ar-SA"/>
+    </w:rPr>
+  </w:style>
+  <w:style w:type="character" w:customStyle="1" w:styleId="TechInit">
+    <w:name w:val="Tech Init"/>
+    <w:basedOn w:val="DefaultParagraphFont"/>
+    <w:rPr>
+      <w:rFonts w:ascii="Courier New" w:hAnsi="Courier New"/>
+      <w:sz w:val="20"/>
+      <w:lang w:val="en-US"/>
+    </w:rPr>
+  </w:style>
+  <w:style w:type="paragraph" w:customStyle="1" w:styleId="Technical5">
+    <w:name w:val="Technical 5"/>
+    <w:pPr>
+      <w:tabs>
+        <w:tab w:val="left" w:pos="-720"/>
+      </w:tabs>
+      <w:suppressAutoHyphens/>
+      <w:ind w:firstLine="720"/>
+    </w:pPr>
+    <w:rPr>
+      <w:rFonts w:ascii="Courier New" w:eastAsia="MS Mincho" w:hAnsi="Courier New"/>
+      <w:b/>
+      <w:lang w:val="en-US" w:eastAsia="en-US" w:bidi="ar-SA"/>
+    </w:rPr>
+  </w:style>
+  <w:style w:type="paragraph" w:customStyle="1" w:styleId="Technical6">
+    <w:name w:val="Technical 6"/>
+    <w:pPr>
+      <w:tabs>
+        <w:tab w:val="left" w:pos="-720"/>
+      </w:tabs>
+      <w:suppressAutoHyphens/>
+      <w:ind w:firstLine="720"/>
+    </w:pPr>
+    <w:rPr>
+      <w:rFonts w:ascii="Courier New" w:eastAsia="MS Mincho" w:hAnsi="Courier New"/>
+      <w:b/>
+      <w:lang w:val="en-US" w:eastAsia="en-US" w:bidi="ar-SA"/>
+    </w:rPr>
+  </w:style>
+  <w:style w:type="character" w:customStyle="1" w:styleId="Technical2">
+    <w:name w:val="Technical 2"/>
+    <w:basedOn w:val="DefaultParagraphFont"/>
+    <w:rPr>
+      <w:rFonts w:ascii="Courier New" w:hAnsi="Courier New"/>
+      <w:sz w:val="20"/>
+      <w:lang w:val="en-US"/>
+    </w:rPr>
+  </w:style>
+  <w:style w:type="character" w:customStyle="1" w:styleId="Technical3">
+    <w:name w:val="Technical 3"/>
+    <w:basedOn w:val="DefaultParagraphFont"/>
+    <w:rPr>
+      <w:rFonts w:ascii="Courier New" w:hAnsi="Courier New"/>
+      <w:sz w:val="20"/>
+      <w:lang w:val="en-US"/>
+    </w:rPr>
+  </w:style>
+  <w:style w:type="paragraph" w:customStyle="1" w:styleId="Technical4">
+    <w:name w:val="Technical 4"/>
+    <w:pPr>
+      <w:tabs>
+        <w:tab w:val="left" w:pos="-720"/>
+      </w:tabs>
+      <w:suppressAutoHyphens/>
+    </w:pPr>
+    <w:rPr>
+      <w:rFonts w:ascii="Courier New" w:eastAsia="MS Mincho" w:hAnsi="Courier New"/>
+      <w:b/>
+      <w:lang w:val="en-US" w:eastAsia="en-US" w:bidi="ar-SA"/>
+    </w:rPr>
+  </w:style>
+  <w:style w:type="character" w:customStyle="1" w:styleId="Technical1">
+    <w:name w:val="Technical 1"/>
+    <w:basedOn w:val="DefaultParagraphFont"/>
+    <w:rPr>
+      <w:rFonts w:ascii="Courier New" w:hAnsi="Courier New"/>
+      <w:sz w:val="20"/>
+      <w:lang w:val="en-US"/>
+    </w:rPr>
+  </w:style>
+  <w:style w:type="paragraph" w:customStyle="1" w:styleId="Technical7">
+    <w:name w:val="Technical 7"/>
+    <w:pPr>
+      <w:tabs>
+        <w:tab w:val="left" w:pos="-720"/>
+      </w:tabs>
+      <w:suppressAutoHyphens/>
+      <w:ind w:firstLine="720"/>
+    </w:pPr>
+    <w:rPr>
+      <w:rFonts w:ascii="Courier New" w:eastAsia="MS Mincho" w:hAnsi="Courier New"/>
+      <w:b/>
+      <w:lang w:val="en-US" w:eastAsia="en-US" w:bidi="ar-SA"/>
+    </w:rPr>
+  </w:style>
+  <w:style w:type="paragraph" w:customStyle="1" w:styleId="Technical8">
+    <w:name w:val="Technical 8"/>
+    <w:pPr>
+      <w:tabs>
+        <w:tab w:val="left" w:pos="-720"/>
+      </w:tabs>
+      <w:suppressAutoHyphens/>
+      <w:ind w:firstLine="720"/>
+    </w:pPr>
+    <w:rPr>
+      <w:rFonts w:ascii="Courier New" w:eastAsia="MS Mincho" w:hAnsi="Courier New"/>
+      <w:b/>
+      <w:lang w:val="en-US" w:eastAsia="en-US" w:bidi="ar-SA"/>
+    </w:rPr>
+  </w:style>
+  <w:style w:type="paragraph" w:customStyle="1" w:styleId="Pleading">
+    <w:name w:val="Pleading"/>
+    <w:pPr>
+      <w:tabs>
+        <w:tab w:val="left" w:pos="-720"/>
+      </w:tabs>
+      <w:suppressAutoHyphens/>
+      <w:spacing w:line="240" w:lineRule="exact"/>
+    </w:pPr>
+    <w:rPr>
+      <w:rFonts w:ascii="Courier New" w:eastAsia="MS Mincho" w:hAnsi="Courier New"/>
+      <w:lang w:val="en-US" w:eastAsia="en-US" w:bidi="ar-SA"/>
+    </w:rPr>
+  </w:style>
+  <w:style w:type="character" w:customStyle="1" w:styleId="DocInit">
+    <w:name w:val="Doc Init"/>
+    <w:basedOn w:val="DefaultParagraphFont"/>
+    <w:qFormat/>
+  </w:style>
+  <w:style w:type="character" w:customStyle="1" w:styleId="EquationCaption">
+    <w:name w:val="_Equation Caption"/>
+  </w:style>
+  <w:style w:type="paragraph" w:customStyle="1" w:styleId="Banner">
+    <w:name w:val="Banner"/>
+    <w:basedOn w:val="Normal"/>
+    <w:pPr>
+      <w:suppressLineNumbers/>
+      <w:tabs>
+        <w:tab w:val="left" w:pos="2160"/>
+        <w:tab w:val="left" w:pos="2880"/>
+        <w:tab w:val="left" w:pos="3600"/>
+        <w:tab w:val="left" w:pos="4320"/>
+        <w:tab w:val="left" w:pos="5040"/>
+        <w:tab w:val="left" w:pos="5760"/>
+        <w:tab w:val="left" w:pos="6480"/>
+        <w:tab w:val="left" w:pos="7200"/>
+        <w:tab w:val="left" w:pos="7920"/>
+      </w:tabs>
+      <w:spacing w:line="240" w:lineRule="atLeast"/>
+      <w:ind w:hanging="720"/>
+    </w:pPr>
+    <w:rPr>
+      <w:rFonts w:ascii="Helv" w:hAnsi="Helv"/>
+      <w:b/>
+    </w:rPr>
+  </w:style>
+  <w:style w:type="paragraph" w:customStyle="1" w:styleId="ListBulletTable">
+    <w:name w:val="List Bullet Table"/>
+    <w:basedOn w:val="ListBullet"/>
+    <w:qFormat/>
+    <w:pPr>
+      <w:ind w:left="284"/>
+    </w:pPr>
+  </w:style>
+  <w:style w:type="paragraph" w:customStyle="1" w:styleId="TableHead">
+    <w:name w:val="TableHead"/>
+    <w:basedOn w:val="Normal"/>
+    <w:qFormat/>
+    <w:pPr>
+      <w:ind w:left="0"/>
+      <w:jc w:val="center"/>
+    </w:pPr>
+    <w:rPr>
+      <w:b/>
+    </w:rPr>
+  </w:style>
+  <w:style w:type="paragraph" w:customStyle="1" w:styleId="TableText">
+    <w:name w:val="TableText"/>
+    <w:basedOn w:val="Normal"/>
+    <w:qFormat/>
+    <w:pPr>
+      <w:ind w:left="0"/>
+    </w:pPr>
+  </w:style>
+  <w:style w:type="paragraph" w:customStyle="1" w:styleId="ListNumbered">
+    <w:name w:val="List Numbered"/>
+    <w:basedOn w:val="ListBullet"/>
+    <w:qFormat/>
+    <w:pPr>
+      <w:ind w:left="850" w:hanging="283"/>
+    </w:pPr>
+  </w:style>
+  <w:style w:type="paragraph" w:customStyle="1" w:styleId="ListNumberedTable">
+    <w:name w:val="List Numbered Table"/>
+    <w:basedOn w:val="ListNumbered"/>
+    <w:qFormat/>
+    <w:pPr>
+      <w:ind w:left="284" w:hanging="284"/>
+    </w:pPr>
+  </w:style>
+  <w:style w:type="paragraph" w:customStyle="1" w:styleId="tatement">
+    <w:name w:val="tatement"/>
+    <w:basedOn w:val="Normal"/>
+    <w:qFormat/>
+    <w:pPr>
+      <w:ind w:left="0"/>
+      <w:jc w:val="left"/>
+    </w:pPr>
+  </w:style>
+  <w:style w:type="character" w:customStyle="1" w:styleId="HeaderChar">
+    <w:name w:val="Header Char"/>
+    <w:basedOn w:val="DefaultParagraphFont"/>
+    <w:link w:val="Header"/>
+    <w:uiPriority w:val="99"/>
+    <w:qFormat/>
+    <w:rPr>
+      <w:sz w:val="16"/>
+      <w:lang w:val="en-GB" w:eastAsia="en-US"/>
+    </w:rPr>
+  </w:style>
+  <w:style w:type="character" w:customStyle="1" w:styleId="FooterChar">
+    <w:name w:val="Footer Char"/>
+    <w:basedOn w:val="DefaultParagraphFont"/>
+    <w:link w:val="Footer"/>
+    <w:uiPriority w:val="99"/>
+    <w:qFormat/>
+    <w:rPr>
+      <w:sz w:val="16"/>
+      <w:lang w:val="en-GB" w:eastAsia="en-US"/>
+    </w:rPr>
+  </w:style>
+  <w:style w:type="paragraph" w:customStyle="1" w:styleId="Default">
+    <w:name w:val="Default"/>
+    <w:qFormat/>
+    <w:pPr>
+      <w:widowControl w:val="0"/>
+      <w:autoSpaceDE w:val="0"/>
+      <w:autoSpaceDN w:val="0"/>
+      <w:adjustRightInd w:val="0"/>
+    </w:pPr>
+    <w:rPr>
+      <w:rFonts w:ascii="Verdana" w:eastAsia="MS Mincho" w:hAnsi="Verdana" w:cs="Verdana"/>
+      <w:color w:val="000000"/>
+      <w:sz w:val="24"/>
+      <w:szCs w:val="24"/>
+      <w:lang w:val="en-US" w:eastAsia="ja-JP" w:bidi="ar-SA"/>
+    </w:rPr>
+  </w:style>
+  <w:style w:type="paragraph" w:styleId="ListParagraph">
+    <w:name w:val="List Paragraph"/>
+    <w:basedOn w:val="Normal"/>
+    <w:uiPriority w:val="34"/>
+    <w:qFormat/>
+    <w:pPr>
+      <w:spacing w:after="200" w:line="276" w:lineRule="auto"/>
+      <w:ind w:left="720"/>
+      <w:contextualSpacing/>
+      <w:jc w:val="left"/>
+    </w:pPr>
+    <w:rPr>
+      <w:rFonts w:asciiTheme="minorHAnsi" w:eastAsiaTheme="minorEastAsia" w:hAnsiTheme="minorHAnsi" w:cstheme="minorBidi"/>
+      <w:sz w:val="22"/>
+      <w:szCs w:val="22"/>
+      <w:lang w:val="en-US" w:eastAsia="ja-JP"/>
+    </w:rPr>
+  </w:style>
+  <w:style w:type="character" w:customStyle="1" w:styleId="apple-converted-space">
+    <w:name w:val="apple-converted-space"/>
+    <w:basedOn w:val="DefaultParagraphFont"/>
+    <w:qFormat/>
+  </w:style>
+  <w:style w:type="character" w:styleId="Strong">
+    <w:name w:val="Strong"/>
+    <w:basedOn w:val="DefaultParagraphFont"/>
+    <w:uiPriority w:val="22"/>
+    <w:qFormat/>
+    <w:rsid w:val="00C46A09"/>
+    <w:rPr>
+      <w:b/>
+      <w:bCs/>
+    </w:rPr>
+  </w:style>
+</w:styles>
+</file>
+
+<file path=word/stylesWithEffects.xml><?xml version="1.0" encoding="utf-8"?>
+<w:styles xmlns:wpc="http://schemas.microsoft.com/office/word/2010/wordprocessingCanvas" xmlns:mc="http://schemas.openxmlformats.org/markup-compatibility/2006" xmlns:o="urn:schemas-microsoft-com:office:office" xmlns:r="http://schemas.openxmlformats.org/officeDocument/2006/relationships" xmlns:m="http://schemas.openxmlformats.org/officeDocument/2006/math" xmlns:v="urn:schemas-microsoft-com:vml" xmlns:wp14="http://schemas.microsoft.com/office/word/2010/wordprocessingDrawing" xmlns:wp="http://schemas.openxmlformats.org/drawingml/2006/wordprocessingDrawing" xmlns:w10="urn:schemas-microsoft-com:office:word" xmlns:w="http://schemas.openxmlformats.org/wordprocessingml/2006/main" xmlns:w14="http://schemas.microsoft.com/office/word/2010/wordml" xmlns:wpg="http://schemas.microsoft.com/office/word/2010/wordprocessingGroup" xmlns:wpi="http://schemas.microsoft.com/office/word/2010/wordprocessingInk" xmlns:wne="http://schemas.microsoft.com/office/word/2006/wordml" xmlns:wps="http://schemas.microsoft.com/office/word/2010/wordprocessingShape" mc:Ignorable="w14 wp14">
+  <w:docDefaults>
+    <w:rPrDefault>
+      <w:rPr>
+        <w:rFonts w:ascii="Times New Roman" w:eastAsia="SimSun" w:hAnsi="Times New Roman" w:cs="Times New Roman"/>
+        <w:lang w:val="en-IN" w:eastAsia="en-IN" w:bidi="hi-IN"/>
+      </w:rPr>
+    </w:rPrDefault>
+    <w:pPrDefault/>
+  </w:docDefaults>
+  <w:latentStyles w:defLockedState="0" w:defUIPriority="0" w:defSemiHidden="0" w:defUnhideWhenUsed="0" w:defQFormat="0" w:count="267">
+    <w:lsdException w:name="Normal" w:qFormat="1"/>
+    <w:lsdException w:name="heading 1" w:qFormat="1"/>
+    <w:lsdException w:name="heading 2" w:qFormat="1"/>
+    <w:lsdException w:name="heading 3" w:qFormat="1"/>
+    <w:lsdException w:name="heading 4" w:qFormat="1"/>
+    <w:lsdException w:name="heading 5" w:qFormat="1"/>
+    <w:lsdException w:name="heading 6" w:qFormat="1"/>
+    <w:lsdException w:name="heading 7" w:qFormat="1"/>
+    <w:lsdException w:name="heading 8" w:qFormat="1"/>
+    <w:lsdException w:name="heading 9" w:qFormat="1"/>
+    <w:lsdException w:name="index 1" w:semiHidden="1" w:qFormat="1"/>
+    <w:lsdException w:name="index 2" w:semiHidden="1"/>
+    <w:lsdException w:name="index 3" w:semiHidden="1" w:unhideWhenUsed="1"/>
+    <w:lsdException w:name="index 4" w:semiHidden="1" w:unhideWhenUsed="1"/>
+    <w:lsdException w:name="index 5" w:semiHidden="1" w:unhideWhenUsed="1"/>
+    <w:lsdException w:name="index 6" w:semiHidden="1" w:unhideWhenUsed="1"/>
+    <w:lsdException w:name="index 7" w:semiHidden="1" w:unhideWhenUsed="1"/>
+    <w:lsdException w:name="index 8" w:semiHidden="1" w:unhideWhenUsed="1"/>
+    <w:lsdException w:name="index 9" w:semiHidden="1" w:unhideWhenUsed="1"/>
+    <w:lsdException w:name="toc 1" w:uiPriority="39"/>
+    <w:lsdException w:name="toc 2" w:uiPriority="39" w:qFormat="1"/>
+    <w:lsdException w:name="toc 3" w:semiHidden="1" w:qFormat="1"/>
+    <w:lsdException w:name="toc 4" w:semiHidden="1"/>
+    <w:lsdException w:name="toc 5" w:semiHidden="1"/>
+    <w:lsdException w:name="toc 6" w:semiHidden="1"/>
+    <w:lsdException w:name="toc 7" w:semiHidden="1"/>
+    <w:lsdException w:name="toc 8" w:semiHidden="1" w:qFormat="1"/>
+    <w:lsdException w:name="toc 9" w:semiHidden="1"/>
+    <w:lsdException w:name="Normal Indent" w:qFormat="1"/>
+    <w:lsdException w:name="footnote text" w:semiHidden="1" w:unhideWhenUsed="1"/>
+    <w:lsdException w:name="annotation text" w:semiHidden="1" w:qFormat="1"/>
+    <w:lsdException w:name="header" w:uiPriority="99" w:qFormat="1"/>
+    <w:lsdException w:name="footer" w:uiPriority="99"/>
+    <w:lsdException w:name="index heading" w:semiHidden="1" w:unhideWhenUsed="1"/>
+    <w:lsdException w:name="caption" w:uiPriority="35" w:qFormat="1"/>
+    <w:lsdException w:name="table of figures" w:semiHidden="1" w:unhideWhenUsed="1"/>
+    <w:lsdException w:name="envelope address" w:semiHidden="1" w:unhideWhenUsed="1"/>
+    <w:lsdException w:name="envelope return" w:semiHidden="1" w:unhideWhenUsed="1"/>
+    <w:lsdException w:name="footnote reference" w:semiHidden="1" w:unhideWhenUsed="1"/>
+    <w:lsdException w:name="annotation reference" w:semiHidden="1" w:qFormat="1"/>
+    <w:lsdException w:name="line number" w:semiHidden="1" w:unhideWhenUsed="1"/>
+    <w:lsdException w:name="page number" w:qFormat="1"/>
+    <w:lsdException w:name="endnote reference" w:semiHidden="1" w:unhideWhenUsed="1"/>
+    <w:lsdException w:name="endnote text" w:semiHidden="1" w:unhideWhenUsed="1"/>
+    <w:lsdException w:name="table of authorities" w:semiHidden="1" w:unhideWhenUsed="1"/>
+    <w:lsdException w:name="macro" w:semiHidden="1" w:unhideWhenUsed="1"/>
+    <w:lsdException w:name="toa heading" w:semiHidden="1"/>
+    <w:lsdException w:name="List" w:semiHidden="1" w:unhideWhenUsed="1"/>
+    <w:lsdException w:name="List Bullet" w:qFormat="1"/>
+    <w:lsdException w:name="List 2" w:qFormat="1"/>
+    <w:lsdException w:name="List 3" w:semiHidden="1" w:unhideWhenUsed="1"/>
+    <w:lsdException w:name="List Bullet 2" w:qFormat="1"/>
+    <w:lsdException w:name="List Bullet 3" w:semiHidden="1" w:unhideWhenUsed="1"/>
+    <w:lsdException w:name="List Bullet 4" w:semiHidden="1" w:unhideWhenUsed="1"/>
+    <w:lsdException w:name="List Bullet 5" w:qFormat="1"/>
+    <w:lsdException w:name="List Number 2" w:semiHidden="1" w:unhideWhenUsed="1"/>
+    <w:lsdException w:name="List Number 3" w:semiHidden="1" w:unhideWhenUsed="1"/>
+    <w:lsdException w:name="List Number 4" w:semiHidden="1" w:unhideWhenUsed="1"/>
+    <w:lsdException w:name="List Number 5" w:semiHidden="1" w:unhideWhenUsed="1"/>
+    <w:lsdException w:name="Title" w:qFormat="1"/>
+    <w:lsdException w:name="Closing" w:semiHidden="1" w:unhideWhenUsed="1"/>
+    <w:lsdException w:name="Signature" w:semiHidden="1" w:unhideWhenUsed="1"/>
+    <w:lsdException w:name="Default Paragraph Font" w:semiHidden="1" w:uiPriority="1" w:unhideWhenUsed="1"/>
+    <w:lsdException w:name="Body Text" w:qFormat="1"/>
+    <w:lsdException w:name="Body Text Indent" w:qFormat="1"/>
+    <w:lsdException w:name="List Continue" w:semiHidden="1" w:unhideWhenUsed="1"/>
+    <w:lsdException w:name="List Continue 2" w:semiHidden="1" w:unhideWhenUsed="1"/>
+    <w:lsdException w:name="List Continue 3" w:semiHidden="1" w:unhideWhenUsed="1"/>
+    <w:lsdException w:name="List Continue 4" w:semiHidden="1" w:unhideWhenUsed="1"/>
+    <w:lsdException w:name="List Continue 5" w:semiHidden="1" w:unhideWhenUsed="1"/>
+    <w:lsdException w:name="Message Header" w:semiHidden="1" w:unhideWhenUsed="1"/>
+    <w:lsdException w:name="Subtitle" w:qFormat="1"/>
+    <w:lsdException w:name="Body Text First Indent 2" w:semiHidden="1" w:unhideWhenUsed="1"/>
+    <w:lsdException w:name="Note Heading" w:semiHidden="1" w:unhideWhenUsed="1"/>
+    <w:lsdException w:name="Body Text 2" w:qFormat="1"/>
+    <w:lsdException w:name="Body Text 3" w:semiHidden="1" w:unhideWhenUsed="1"/>
+    <w:lsdException w:name="Body Text Indent 2" w:semiHidden="1" w:unhideWhenUsed="1"/>
+    <w:lsdException w:name="Body Text Indent 3" w:semiHidden="1" w:unhideWhenUsed="1"/>
+    <w:lsdException w:name="Block Text" w:semiHidden="1" w:unhideWhenUsed="1"/>
+    <w:lsdException w:name="Hyperlink" w:qFormat="1"/>
+    <w:lsdException w:name="FollowedHyperlink" w:semiHidden="1" w:unhideWhenUsed="1"/>
+    <w:lsdException w:name="Strong" w:uiPriority="22" w:qFormat="1"/>
+    <w:lsdException w:name="Emphasis" w:qFormat="1"/>
+    <w:lsdException w:name="Document Map" w:semiHidden="1" w:qFormat="1"/>
+    <w:lsdException w:name="Plain Text" w:semiHidden="1" w:unhideWhenUsed="1"/>
+    <w:lsdException w:name="E-mail Signature" w:semiHidden="1" w:unhideWhenUsed="1"/>
+    <w:lsdException w:name="HTML Top of Form" w:semiHidden="1" w:uiPriority="99" w:unhideWhenUsed="1"/>
+    <w:lsdException w:name="HTML Bottom of Form" w:semiHidden="1" w:uiPriority="99" w:unhideWhenUsed="1"/>
+    <w:lsdException w:name="Normal (Web)" w:uiPriority="99" w:unhideWhenUsed="1" w:qFormat="1"/>
+    <w:lsdException w:name="HTML Acronym" w:semiHidden="1" w:unhideWhenUsed="1"/>
+    <w:lsdException w:name="HTML Address" w:semiHidden="1" w:unhideWhenUsed="1"/>
+    <w:lsdException w:name="HTML Cite" w:semiHidden="1" w:unhideWhenUsed="1"/>
+    <w:lsdException w:name="HTML Code" w:semiHidden="1" w:unhideWhenUsed="1"/>
+    <w:lsdException w:name="HTML Definition" w:semiHidden="1" w:unhideWhenUsed="1"/>
+    <w:lsdException w:name="HTML Keyboard" w:semiHidden="1" w:unhideWhenUsed="1"/>
+    <w:lsdException w:name="HTML Preformatted" w:semiHidden="1" w:unhideWhenUsed="1"/>
+    <w:lsdException w:name="HTML Sample" w:semiHidden="1" w:unhideWhenUsed="1"/>
+    <w:lsdException w:name="HTML Typewriter" w:semiHidden="1" w:unhideWhenUsed="1"/>
+    <w:lsdException w:name="HTML Variable" w:semiHidden="1" w:unhideWhenUsed="1"/>
+    <w:lsdException w:name="Normal Table" w:semiHidden="1" w:uiPriority="99" w:unhideWhenUsed="1" w:qFormat="1"/>
+    <w:lsdException w:name="annotation subject" w:semiHidden="1" w:qFormat="1"/>
+    <w:lsdException w:name="No List" w:semiHidden="1" w:uiPriority="99" w:unhideWhenUsed="1"/>
+    <w:lsdException w:name="Outline List 1" w:semiHidden="1" w:uiPriority="99" w:unhideWhenUsed="1"/>
+    <w:lsdException w:name="Outline List 2" w:semiHidden="1" w:uiPriority="99" w:unhideWhenUsed="1"/>
+    <w:lsdException w:name="Outline List 3" w:semiHidden="1" w:uiPriority="99" w:unhideWhenUsed="1"/>
+    <w:lsdException w:name="Table Simple 1" w:semiHidden="1" w:unhideWhenUsed="1"/>
+    <w:lsdException w:name="Table Simple 2" w:semiHidden="1" w:unhideWhenUsed="1" w:qFormat="1"/>
+    <w:lsdException w:name="Table Simple 3" w:semiHidden="1" w:unhideWhenUsed="1"/>
+    <w:lsdException w:name="Table Classic 1" w:semiHidden="1" w:unhideWhenUsed="1" w:qFormat="1"/>
+    <w:lsdException w:name="Table Classic 2" w:semiHidden="1" w:unhideWhenUsed="1"/>
+    <w:lsdException w:name="Table Classic 3" w:semiHidden="1" w:unhideWhenUsed="1"/>
+    <w:lsdException w:name="Table Classic 4" w:semiHidden="1" w:unhideWhenUsed="1"/>
+    <w:lsdException w:name="Table Colorful 1" w:semiHidden="1" w:unhideWhenUsed="1"/>
+    <w:lsdException w:name="Table Colorful 2" w:semiHidden="1" w:unhideWhenUsed="1"/>
+    <w:lsdException w:name="Table Colorful 3" w:semiHidden="1" w:unhideWhenUsed="1"/>
+    <w:lsdException w:name="Table Columns 1" w:semiHidden="1" w:unhideWhenUsed="1"/>
+    <w:lsdException w:name="Table Columns 2" w:semiHidden="1" w:unhideWhenUsed="1"/>
+    <w:lsdException w:name="Table Columns 3" w:semiHidden="1" w:unhideWhenUsed="1"/>
+    <w:lsdException w:name="Table Columns 4" w:semiHidden="1" w:unhideWhenUsed="1"/>
+    <w:lsdException w:name="Table Columns 5" w:semiHidden="1" w:unhideWhenUsed="1"/>
+    <w:lsdException w:name="Table Grid 1" w:semiHidden="1" w:unhideWhenUsed="1"/>
+    <w:lsdException w:name="Table Grid 2" w:semiHidden="1" w:unhideWhenUsed="1"/>
+    <w:lsdException w:name="Table Grid 3" w:semiHidden="1" w:unhideWhenUsed="1"/>
+    <w:lsdException w:name="Table Grid 4" w:semiHidden="1" w:unhideWhenUsed="1"/>
+    <w:lsdException w:name="Table Grid 5" w:semiHidden="1" w:unhideWhenUsed="1"/>
+    <w:lsdException w:name="Table Grid 6" w:semiHidden="1" w:unhideWhenUsed="1"/>
+    <w:lsdException w:name="Table Grid 7" w:semiHidden="1" w:unhideWhenUsed="1"/>
+    <w:lsdException w:name="Table Grid 8" w:semiHidden="1" w:unhideWhenUsed="1"/>
+    <w:lsdException w:name="Table List 1" w:semiHidden="1" w:unhideWhenUsed="1"/>
+    <w:lsdException w:name="Table List 2" w:semiHidden="1" w:unhideWhenUsed="1"/>
+    <w:lsdException w:name="Table List 3" w:semiHidden="1" w:unhideWhenUsed="1"/>
+    <w:lsdException w:name="Table List 4" w:semiHidden="1" w:unhideWhenUsed="1"/>
+    <w:lsdException w:name="Table List 5" w:semiHidden="1" w:unhideWhenUsed="1"/>
+    <w:lsdException w:name="Table List 6" w:semiHidden="1" w:unhideWhenUsed="1"/>
+    <w:lsdException w:name="Table List 7" w:semiHidden="1" w:unhideWhenUsed="1"/>
+    <w:lsdException w:name="Table List 8" w:semiHidden="1" w:unhideWhenUsed="1"/>
+    <w:lsdException w:name="Table 3D effects 1" w:semiHidden="1" w:unhideWhenUsed="1"/>
+    <w:lsdException w:name="Table 3D effects 2" w:semiHidden="1" w:unhideWhenUsed="1"/>
+    <w:lsdException w:name="Table 3D effects 3" w:semiHidden="1" w:unhideWhenUsed="1"/>
+    <w:lsdException w:name="Table Contemporary" w:semiHidden="1" w:unhideWhenUsed="1"/>
+    <w:lsdException w:name="Table Elegant" w:semiHidden="1" w:unhideWhenUsed="1"/>
+    <w:lsdException w:name="Table Professional" w:semiHidden="1" w:unhideWhenUsed="1"/>
+    <w:lsdException w:name="Table Subtle 1" w:semiHidden="1" w:unhideWhenUsed="1"/>
+    <w:lsdException w:name="Table Subtle 2" w:semiHidden="1" w:unhideWhenUsed="1"/>
+    <w:lsdException w:name="Table Web 1" w:semiHidden="1" w:unhideWhenUsed="1"/>
+    <w:lsdException w:name="Table Web 2" w:semiHidden="1" w:unhideWhenUsed="1"/>
+    <w:lsdException w:name="Table Web 3" w:semiHidden="1" w:unhideWhenUsed="1"/>
+    <w:lsdException w:name="Balloon Text" w:semiHidden="1" w:qFormat="1"/>
+    <w:lsdException w:name="Table Grid" w:uiPriority="59" w:qFormat="1"/>
+    <w:lsdException w:name="Table Theme" w:semiHidden="1" w:unhideWhenUsed="1"/>
+    <w:lsdException w:name="Placeholder Text" w:semiHidden="1" w:uiPriority="99" w:unhideWhenUsed="1"/>
+    <w:lsdException w:name="No Spacing" w:semiHidden="1" w:uiPriority="99" w:unhideWhenUsed="1"/>
+    <w:lsdException w:name="Light Shading" w:uiPriority="60"/>
+    <w:lsdException w:name="Light List" w:uiPriority="61"/>
+    <w:lsdException w:name="Light Grid" w:uiPriority="62"/>
+    <w:lsdException w:name="Medium Shading 1" w:uiPriority="63"/>
+    <w:lsdException w:name="Medium Shading 2" w:uiPriority="64"/>
+    <w:lsdException w:name="Medium List 1" w:uiPriority="65"/>
+    <w:lsdException w:name="Medium List 2" w:uiPriority="66"/>
+    <w:lsdException w:name="Medium Grid 1" w:uiPriority="67"/>
+    <w:lsdException w:name="Medium Grid 2" w:uiPriority="68"/>
+    <w:lsdException w:name="Medium Grid 3" w:uiPriority="69"/>
+    <w:lsdException w:name="Dark List" w:uiPriority="70"/>
+    <w:lsdException w:name="Colorful Shading" w:uiPriority="71"/>
+    <w:lsdException w:name="Colorful List" w:uiPriority="72"/>
+    <w:lsdException w:name="Colorful Grid" w:uiPriority="73"/>
+    <w:lsdException w:name="Light Shading Accent 1" w:uiPriority="60"/>
+    <w:lsdException w:name="Light List Accent 1" w:uiPriority="61"/>
+    <w:lsdException w:name="Light Grid Accent 1" w:uiPriority="62"/>
+    <w:lsdException w:name="Medium Shading 1 Accent 1" w:uiPriority="63"/>
+    <w:lsdException w:name="Medium Shading 2 Accent 1" w:uiPriority="64"/>
+    <w:lsdException w:name="Medium List 1 Accent 1" w:uiPriority="65"/>
+    <w:lsdException w:name="Revision" w:semiHidden="1" w:uiPriority="99" w:unhideWhenUsed="1"/>
+    <w:lsdException w:name="List Paragraph" w:uiPriority="34" w:qFormat="1"/>
+    <w:lsdException w:name="Quote" w:semiHidden="1" w:uiPriority="99" w:unhideWhenUsed="1"/>
+    <w:lsdException w:name="Intense Quote" w:semiHidden="1" w:uiPriority="99" w:unhideWhenUsed="1"/>
+    <w:lsdException w:name="Medium List 2 Accent 1" w:uiPriority="66"/>
+    <w:lsdException w:name="Medium Grid 1 Accent 1" w:uiPriority="67"/>
+    <w:lsdException w:name="Medium Grid 2 Accent 1" w:uiPriority="68"/>
+    <w:lsdException w:name="Medium Grid 3 Accent 1" w:uiPriority="69"/>
+    <w:lsdException w:name="Dark List Accent 1" w:uiPriority="70"/>
+    <w:lsdException w:name="Colorful Shading Accent 1" w:uiPriority="71"/>
+    <w:lsdException w:name="Colorful List Accent 1" w:uiPriority="72"/>
+    <w:lsdException w:name="Colorful Grid Accent 1" w:uiPriority="73"/>
+    <w:lsdException w:name="Light Shading Accent 2" w:uiPriority="60"/>
+    <w:lsdException w:name="Light List Accent 2" w:uiPriority="61"/>
+    <w:lsdException w:name="Light Grid Accent 2" w:uiPriority="62"/>
+    <w:lsdException w:name="Medium Shading 1 Accent 2" w:uiPriority="63"/>
+    <w:lsdException w:name="Medium Shading 2 Accent 2" w:uiPriority="64"/>
+    <w:lsdException w:name="Medium List 1 Accent 2" w:uiPriority="65"/>
+    <w:lsdException w:name="Medium List 2 Accent 2" w:uiPriority="66"/>
+    <w:lsdException w:name="Medium Grid 1 Accent 2" w:uiPriority="67"/>
+    <w:lsdException w:name="Medium Grid 2 Accent 2" w:uiPriority="68"/>
+    <w:lsdException w:name="Medium Grid 3 Accent 2" w:uiPriority="69"/>
+    <w:lsdException w:name="Dark List Accent 2" w:uiPriority="70"/>
+    <w:lsdException w:name="Colorful Shading Accent 2" w:uiPriority="71"/>
+    <w:lsdException w:name="Colorful List Accent 2" w:uiPriority="72"/>
+    <w:lsdException w:name="Colorful Grid Accent 2" w:uiPriority="73"/>
+    <w:lsdException w:name="Light Shading Accent 3" w:uiPriority="60"/>
+    <w:lsdException w:name="Light List Accent 3" w:uiPriority="61"/>
+    <w:lsdException w:name="Light Grid Accent 3" w:uiPriority="62"/>
+    <w:lsdException w:name="Medium Shading 1 Accent 3" w:uiPriority="63"/>
+    <w:lsdException w:name="Medium Shading 2 Accent 3" w:uiPriority="64"/>
+    <w:lsdException w:name="Medium List 1 Accent 3" w:uiPriority="65"/>
+    <w:lsdException w:name="Medium List 2 Accent 3" w:uiPriority="66"/>
+    <w:lsdException w:name="Medium Grid 1 Accent 3" w:uiPriority="67"/>
+    <w:lsdException w:name="Medium Grid 2 Accent 3" w:uiPriority="68"/>
+    <w:lsdException w:name="Medium Grid 3 Accent 3" w:uiPriority="69"/>
+    <w:lsdException w:name="Dark List Accent 3" w:uiPriority="70"/>
+    <w:lsdException w:name="Colorful Shading Accent 3" w:uiPriority="71"/>
+    <w:lsdException w:name="Colorful List Accent 3" w:uiPriority="72"/>
+    <w:lsdException w:name="Colorful Grid Accent 3" w:uiPriority="73"/>
+    <w:lsdException w:name="Light Shading Accent 4" w:uiPriority="60"/>
+    <w:lsdException w:name="Light List Accent 4" w:uiPriority="61"/>
+    <w:lsdException w:name="Light Grid Accent 4" w:uiPriority="62"/>
+    <w:lsdException w:name="Medium Shading 1 Accent 4" w:uiPriority="63"/>
+    <w:lsdException w:name="Medium Shading 2 Accent 4" w:uiPriority="64"/>
+    <w:lsdException w:name="Medium List 1 Accent 4" w:uiPriority="65"/>
+    <w:lsdException w:name="Medium List 2 Accent 4" w:uiPriority="66"/>
+    <w:lsdException w:name="Medium Grid 1 Accent 4" w:uiPriority="67"/>
+    <w:lsdException w:name="Medium Grid 2 Accent 4" w:uiPriority="68"/>
+    <w:lsdException w:name="Medium Grid 3 Accent 4" w:uiPriority="69"/>
+    <w:lsdException w:name="Dark List Accent 4" w:uiPriority="70"/>
+    <w:lsdException w:name="Colorful Shading Accent 4" w:uiPriority="71"/>
+    <w:lsdException w:name="Colorful List Accent 4" w:uiPriority="72"/>
+    <w:lsdException w:name="Colorful Grid Accent 4" w:uiPriority="73"/>
+    <w:lsdException w:name="Light Shading Accent 5" w:uiPriority="60"/>
+    <w:lsdException w:name="Light List Accent 5" w:uiPriority="61"/>
+    <w:lsdException w:name="Light Grid Accent 5" w:uiPriority="62"/>
+    <w:lsdException w:name="Medium Shading 1 Accent 5" w:uiPriority="63"/>
+    <w:lsdException w:name="Medium Shading 2 Accent 5" w:uiPriority="64"/>
+    <w:lsdException w:name="Medium List 1 Accent 5" w:uiPriority="65"/>
+    <w:lsdException w:name="Medium List 2 Accent 5" w:uiPriority="66"/>
+    <w:lsdException w:name="Medium Grid 1 Accent 5" w:uiPriority="67"/>
+    <w:lsdException w:name="Medium Grid 2 Accent 5" w:uiPriority="68"/>
+    <w:lsdException w:name="Medium Grid 3 Accent 5" w:uiPriority="69"/>
+    <w:lsdException w:name="Dark List Accent 5" w:uiPriority="70"/>
+    <w:lsdException w:name="Colorful Shading Accent 5" w:uiPriority="71"/>
+    <w:lsdException w:name="Colorful List Accent 5" w:uiPriority="72"/>
+    <w:lsdException w:name="Colorful Grid Accent 5" w:uiPriority="73"/>
+    <w:lsdException w:name="Light Shading Accent 6" w:uiPriority="60"/>
+    <w:lsdException w:name="Light List Accent 6" w:uiPriority="61"/>
+    <w:lsdException w:name="Light Grid Accent 6" w:uiPriority="62"/>
+    <w:lsdException w:name="Medium Shading 1 Accent 6" w:uiPriority="63"/>
+    <w:lsdException w:name="Medium Shading 2 Accent 6" w:uiPriority="64"/>
+    <w:lsdException w:name="Medium List 1 Accent 6" w:uiPriority="65"/>
+    <w:lsdException w:name="Medium List 2 Accent 6" w:uiPriority="66"/>
+    <w:lsdException w:name="Medium Grid 1 Accent 6" w:uiPriority="67"/>
+    <w:lsdException w:name="Medium Grid 2 Accent 6" w:uiPriority="68"/>
+    <w:lsdException w:name="Medium Grid 3 Accent 6" w:uiPriority="69"/>
+    <w:lsdException w:name="Dark List Accent 6" w:uiPriority="70"/>
+    <w:lsdException w:name="Colorful Shading Accent 6" w:uiPriority="71"/>
+    <w:lsdException w:name="Colorful List Accent 6" w:uiPriority="72"/>
+    <w:lsdException w:name="Colorful Grid Accent 6" w:uiPriority="73"/>
+    <w:lsdException w:name="Subtle Emphasis" w:uiPriority="19" w:qFormat="1"/>
+    <w:lsdException w:name="Intense Emphasis" w:uiPriority="21" w:qFormat="1"/>
+    <w:lsdException w:name="Subtle Reference" w:uiPriority="31" w:qFormat="1"/>
+    <w:lsdException w:name="Intense Reference" w:uiPriority="32" w:qFormat="1"/>
+    <w:lsdException w:name="Book Title" w:uiPriority="33" w:qFormat="1"/>
+    <w:lsdException w:name="Bibliography" w:semiHidden="1" w:uiPriority="37" w:unhideWhenUsed="1"/>
+    <w:lsdException w:name="TOC Heading" w:semiHidden="1" w:uiPriority="39" w:unhideWhenUsed="1" w:qFormat="1"/>
+  </w:latentStyles>
+  <w:style w:type="paragraph" w:default="1" w:styleId="Normal">
+    <w:name w:val="Normal"/>
+    <w:qFormat/>
+    <w:pPr>
+      <w:ind w:left="567"/>
+      <w:jc w:val="both"/>
+    </w:pPr>
+    <w:rPr>
+      <w:rFonts w:eastAsia="MS Mincho"/>
+      <w:sz w:val="24"/>
+      <w:lang w:val="en-GB" w:eastAsia="en-US" w:bidi="ar-SA"/>
+    </w:rPr>
+  </w:style>
+  <w:style w:type="paragraph" w:styleId="Heading1">
+    <w:name w:val="heading 1"/>
+    <w:basedOn w:val="Normal"/>
+    <w:next w:val="Normal"/>
+    <w:qFormat/>
+    <w:pPr>
+      <w:keepNext/>
+      <w:numPr>
+        <w:numId w:val="1"/>
+      </w:numPr>
+      <w:spacing w:before="240" w:after="60"/>
+      <w:ind w:right="864"/>
+      <w:outlineLvl w:val="0"/>
+    </w:pPr>
+    <w:rPr>
+      <w:b/>
+      <w:kern w:val="28"/>
+      <w:sz w:val="28"/>
+    </w:rPr>
+  </w:style>
+  <w:style w:type="paragraph" w:styleId="Heading2">
+    <w:name w:val="heading 2"/>
+    <w:basedOn w:val="Normal"/>
+    <w:next w:val="Normal"/>
+    <w:qFormat/>
+    <w:pPr>
+      <w:keepNext/>
+      <w:numPr>
+        <w:ilvl w:val="1"/>
+        <w:numId w:val="1"/>
+      </w:numPr>
+      <w:spacing w:before="240" w:after="60"/>
+      <w:ind w:right="864"/>
+      <w:outlineLvl w:val="1"/>
+    </w:pPr>
+    <w:rPr>
+      <w:b/>
+    </w:rPr>
+  </w:style>
+  <w:style w:type="paragraph" w:styleId="Heading3">
+    <w:name w:val="heading 3"/>
+    <w:basedOn w:val="Normal"/>
+    <w:next w:val="Normal"/>
+    <w:qFormat/>
+    <w:pPr>
+      <w:keepNext/>
+      <w:numPr>
+        <w:ilvl w:val="2"/>
+        <w:numId w:val="1"/>
+      </w:numPr>
+      <w:spacing w:before="240" w:after="60"/>
+      <w:ind w:right="864"/>
+      <w:outlineLvl w:val="2"/>
+    </w:pPr>
+    <w:rPr>
+      <w:b/>
+    </w:rPr>
+  </w:style>
+  <w:style w:type="paragraph" w:styleId="Heading4">
+    <w:name w:val="heading 4"/>
+    <w:basedOn w:val="Normal"/>
+    <w:next w:val="Normal"/>
+    <w:qFormat/>
+    <w:pPr>
+      <w:keepNext/>
+      <w:numPr>
+        <w:ilvl w:val="3"/>
+        <w:numId w:val="1"/>
+      </w:numPr>
+      <w:spacing w:before="240" w:after="60"/>
+      <w:outlineLvl w:val="3"/>
+    </w:pPr>
+    <w:rPr>
+      <w:b/>
+      <w:i/>
+    </w:rPr>
+  </w:style>
+  <w:style w:type="paragraph" w:styleId="Heading5">
+    <w:name w:val="heading 5"/>
+    <w:basedOn w:val="Normal"/>
+    <w:next w:val="Normal"/>
+    <w:qFormat/>
+    <w:pPr>
+      <w:numPr>
+        <w:ilvl w:val="4"/>
+        <w:numId w:val="1"/>
+      </w:numPr>
+      <w:spacing w:before="240" w:after="60"/>
+      <w:outlineLvl w:val="4"/>
+    </w:pPr>
+    <w:rPr>
+      <w:rFonts w:ascii="Arial" w:hAnsi="Arial"/>
+      <w:sz w:val="22"/>
+    </w:rPr>
+  </w:style>
+  <w:style w:type="paragraph" w:styleId="Heading6">
+    <w:name w:val="heading 6"/>
+    <w:basedOn w:val="Normal"/>
+    <w:next w:val="Normal"/>
+    <w:qFormat/>
+    <w:pPr>
+      <w:numPr>
+        <w:ilvl w:val="5"/>
+        <w:numId w:val="1"/>
+      </w:numPr>
+      <w:spacing w:before="240" w:after="60"/>
+      <w:outlineLvl w:val="5"/>
+    </w:pPr>
+    <w:rPr>
+      <w:rFonts w:ascii="Arial" w:hAnsi="Arial"/>
+      <w:i/>
+      <w:sz w:val="22"/>
+    </w:rPr>
+  </w:style>
+  <w:style w:type="paragraph" w:styleId="Heading7">
+    <w:name w:val="heading 7"/>
+    <w:basedOn w:val="Normal"/>
+    <w:next w:val="Normal"/>
+    <w:qFormat/>
+    <w:pPr>
+      <w:numPr>
+        <w:ilvl w:val="6"/>
+        <w:numId w:val="1"/>
+      </w:numPr>
+      <w:spacing w:before="240" w:after="60"/>
+      <w:outlineLvl w:val="6"/>
+    </w:pPr>
+    <w:rPr>
+      <w:rFonts w:ascii="Arial" w:hAnsi="Arial"/>
+      <w:sz w:val="20"/>
+    </w:rPr>
+  </w:style>
+  <w:style w:type="paragraph" w:styleId="Heading8">
+    <w:name w:val="heading 8"/>
+    <w:basedOn w:val="Normal"/>
+    <w:next w:val="Normal"/>
+    <w:qFormat/>
+    <w:pPr>
+      <w:numPr>
+        <w:ilvl w:val="7"/>
+        <w:numId w:val="1"/>
+      </w:numPr>
+      <w:spacing w:before="240" w:after="60"/>
+      <w:outlineLvl w:val="7"/>
+    </w:pPr>
+    <w:rPr>
+      <w:rFonts w:ascii="Arial" w:hAnsi="Arial"/>
+      <w:i/>
+      <w:sz w:val="20"/>
+    </w:rPr>
+  </w:style>
+  <w:style w:type="paragraph" w:styleId="Heading9">
+    <w:name w:val="heading 9"/>
+    <w:basedOn w:val="Normal"/>
+    <w:next w:val="Normal"/>
+    <w:qFormat/>
+    <w:pPr>
+      <w:numPr>
+        <w:ilvl w:val="8"/>
+        <w:numId w:val="1"/>
+      </w:numPr>
+      <w:spacing w:before="240" w:after="60"/>
+      <w:outlineLvl w:val="8"/>
+    </w:pPr>
+    <w:rPr>
+      <w:b/>
+      <w:sz w:val="28"/>
+    </w:rPr>
+  </w:style>
+  <w:style w:type="character" w:default="1" w:styleId="DefaultParagraphFont">
+    <w:name w:val="Default Paragraph Font"/>
+    <w:uiPriority w:val="1"/>
+    <w:semiHidden/>
+    <w:unhideWhenUsed/>
+  </w:style>
+  <w:style w:type="table" w:default="1" w:styleId="TableNormal">
+    <w:name w:val="Normal Table"/>
+    <w:uiPriority w:val="99"/>
+    <w:semiHidden/>
+    <w:unhideWhenUsed/>
+    <w:tblPr>
+      <w:tblInd w:w="0" w:type="dxa"/>
+      <w:tblCellMar>
+        <w:top w:w="0" w:type="dxa"/>
+        <w:left w:w="108" w:type="dxa"/>
+        <w:bottom w:w="0" w:type="dxa"/>
+        <w:right w:w="108" w:type="dxa"/>
+      </w:tblCellMar>
+    </w:tblPr>
+  </w:style>
+  <w:style w:type="numbering" w:default="1" w:styleId="NoList">
+    <w:name w:val="No List"/>
+    <w:uiPriority w:val="99"/>
+    <w:semiHidden/>
+    <w:unhideWhenUsed/>
+  </w:style>
+  <w:style w:type="paragraph" w:styleId="BalloonText">
+    <w:name w:val="Balloon Text"/>
+    <w:basedOn w:val="Normal"/>
+    <w:semiHidden/>
+    <w:qFormat/>
+    <w:rPr>
+      <w:rFonts w:ascii="Tahoma" w:hAnsi="Tahoma" w:cs="Tahoma"/>
+      <w:sz w:val="16"/>
+      <w:szCs w:val="16"/>
+    </w:rPr>
+  </w:style>
+  <w:style w:type="paragraph" w:styleId="BodyText">
+    <w:name w:val="Body Text"/>
+    <w:basedOn w:val="Normal"/>
+    <w:qFormat/>
+    <w:pPr>
+      <w:ind w:left="0"/>
+    </w:pPr>
+    <w:rPr>
+      <w:rFonts w:ascii="Arial" w:hAnsi="Arial"/>
+      <w:sz w:val="22"/>
+      <w:lang w:val="en-US"/>
+    </w:rPr>
+  </w:style>
+  <w:style w:type="paragraph" w:styleId="BodyText2">
+    <w:name w:val="Body Text 2"/>
+    <w:basedOn w:val="Normal"/>
+    <w:qFormat/>
+  </w:style>
+  <w:style w:type="paragraph" w:styleId="BodyTextIndent">
+    <w:name w:val="Body Text Indent"/>
+    <w:basedOn w:val="Normal"/>
+    <w:qFormat/>
+  </w:style>
+  <w:style w:type="paragraph" w:styleId="Caption">
+    <w:name w:val="caption"/>
+    <w:basedOn w:val="Normal"/>
+    <w:next w:val="Normal"/>
+    <w:uiPriority w:val="35"/>
+    <w:qFormat/>
+  </w:style>
+  <w:style w:type="character" w:styleId="CommentReference">
+    <w:name w:val="annotation reference"/>
+    <w:basedOn w:val="DefaultParagraphFont"/>
+    <w:semiHidden/>
+    <w:qFormat/>
+    <w:rPr>
+      <w:sz w:val="16"/>
+      <w:szCs w:val="16"/>
+    </w:rPr>
+  </w:style>
+  <w:style w:type="paragraph" w:styleId="CommentText">
+    <w:name w:val="annotation text"/>
+    <w:basedOn w:val="Normal"/>
+    <w:semiHidden/>
+    <w:qFormat/>
+    <w:rPr>
+      <w:sz w:val="20"/>
+    </w:rPr>
+  </w:style>
+  <w:style w:type="paragraph" w:styleId="CommentSubject">
+    <w:name w:val="annotation subject"/>
+    <w:basedOn w:val="CommentText"/>
+    <w:next w:val="CommentText"/>
+    <w:semiHidden/>
+    <w:qFormat/>
+    <w:rPr>
+      <w:b/>
+      <w:bCs/>
+    </w:rPr>
+  </w:style>
+  <w:style w:type="paragraph" w:styleId="DocumentMap">
+    <w:name w:val="Document Map"/>
+    <w:basedOn w:val="Normal"/>
+    <w:semiHidden/>
+    <w:qFormat/>
+    <w:pPr>
+      <w:shd w:val="clear" w:color="auto" w:fill="000080"/>
+    </w:pPr>
+    <w:rPr>
+      <w:rFonts w:ascii="Tahoma" w:hAnsi="Tahoma" w:cs="Tahoma"/>
+    </w:rPr>
+  </w:style>
+  <w:style w:type="paragraph" w:styleId="Footer">
+    <w:name w:val="footer"/>
+    <w:basedOn w:val="Normal"/>
+    <w:link w:val="FooterChar"/>
+    <w:uiPriority w:val="99"/>
+    <w:pPr>
+      <w:pBdr>
+        <w:top w:val="single" w:sz="6" w:space="1" w:color="auto"/>
+      </w:pBdr>
+      <w:tabs>
+        <w:tab w:val="center" w:pos="-1440"/>
+        <w:tab w:val="center" w:pos="4253"/>
+        <w:tab w:val="right" w:pos="8640"/>
+      </w:tabs>
+      <w:spacing w:after="60"/>
+      <w:ind w:left="0"/>
+    </w:pPr>
+    <w:rPr>
+      <w:sz w:val="16"/>
+    </w:rPr>
+  </w:style>
+  <w:style w:type="paragraph" w:styleId="Header">
+    <w:name w:val="header"/>
+    <w:basedOn w:val="Normal"/>
+    <w:link w:val="HeaderChar"/>
+    <w:uiPriority w:val="99"/>
+    <w:qFormat/>
+    <w:pPr>
+      <w:pBdr>
+        <w:bottom w:val="single" w:sz="6" w:space="1" w:color="auto"/>
+      </w:pBdr>
+      <w:tabs>
+        <w:tab w:val="center" w:pos="4320"/>
+        <w:tab w:val="right" w:pos="8640"/>
+      </w:tabs>
+      <w:ind w:left="0"/>
+    </w:pPr>
+    <w:rPr>
+      <w:sz w:val="16"/>
+    </w:rPr>
+  </w:style>
+  <w:style w:type="character" w:styleId="Hyperlink">
+    <w:name w:val="Hyperlink"/>
+    <w:basedOn w:val="DefaultParagraphFont"/>
+    <w:qFormat/>
+    <w:rPr>
+      <w:color w:val="0000FF"/>
+      <w:u w:val="single"/>
+    </w:rPr>
+  </w:style>
+  <w:style w:type="paragraph" w:styleId="Index1">
+    <w:name w:val="index 1"/>
+    <w:basedOn w:val="Normal"/>
+    <w:next w:val="Normal"/>
+    <w:semiHidden/>
+    <w:qFormat/>
+    <w:pPr>
+      <w:tabs>
+        <w:tab w:val="left" w:leader="dot" w:pos="9000"/>
+        <w:tab w:val="right" w:pos="9360"/>
+      </w:tabs>
+      <w:suppressAutoHyphens/>
+      <w:ind w:left="1440" w:right="720" w:hanging="1440"/>
+    </w:pPr>
+  </w:style>
+  <w:style w:type="paragraph" w:styleId="Index2">
+    <w:name w:val="index 2"/>
+    <w:basedOn w:val="Normal"/>
+    <w:next w:val="Normal"/>
+    <w:semiHidden/>
+    <w:pPr>
+      <w:tabs>
+        <w:tab w:val="left" w:leader="dot" w:pos="9000"/>
+        <w:tab w:val="right" w:pos="9360"/>
+      </w:tabs>
+      <w:suppressAutoHyphens/>
+      <w:ind w:left="1440" w:right="720" w:hanging="720"/>
+    </w:pPr>
+  </w:style>
+  <w:style w:type="paragraph" w:styleId="List2">
+    <w:name w:val="List 2"/>
+    <w:basedOn w:val="Normal"/>
+    <w:qFormat/>
+    <w:pPr>
+      <w:ind w:left="566" w:hanging="283"/>
+    </w:pPr>
+  </w:style>
+  <w:style w:type="paragraph" w:styleId="ListBullet">
+    <w:name w:val="List Bullet"/>
+    <w:basedOn w:val="Normal"/>
+    <w:qFormat/>
+    <w:pPr>
+      <w:ind w:left="851" w:hanging="284"/>
+    </w:pPr>
+  </w:style>
+  <w:style w:type="paragraph" w:styleId="ListBullet2">
+    <w:name w:val="List Bullet 2"/>
+    <w:basedOn w:val="Normal"/>
+    <w:qFormat/>
+    <w:pPr>
+      <w:tabs>
+        <w:tab w:val="left" w:pos="643"/>
+      </w:tabs>
+      <w:ind w:left="643" w:hanging="360"/>
+      <w:jc w:val="left"/>
+    </w:pPr>
+    <w:rPr>
+      <w:rFonts w:ascii="Arial" w:hAnsi="Arial"/>
+    </w:rPr>
+  </w:style>
+  <w:style w:type="paragraph" w:styleId="ListBullet5">
+    <w:name w:val="List Bullet 5"/>
+    <w:basedOn w:val="Normal"/>
+    <w:qFormat/>
+    <w:pPr>
+      <w:tabs>
+        <w:tab w:val="left" w:pos="360"/>
+      </w:tabs>
+      <w:ind w:left="0"/>
+      <w:jc w:val="left"/>
+    </w:pPr>
+    <w:rPr>
+      <w:rFonts w:ascii="Arial" w:hAnsi="Arial"/>
+    </w:rPr>
+  </w:style>
+  <w:style w:type="paragraph" w:styleId="NormalWeb">
+    <w:name w:val="Normal (Web)"/>
+    <w:basedOn w:val="Normal"/>
+    <w:uiPriority w:val="99"/>
+    <w:unhideWhenUsed/>
+    <w:qFormat/>
+    <w:pPr>
+      <w:spacing w:before="100" w:beforeAutospacing="1" w:after="100" w:afterAutospacing="1"/>
+      <w:ind w:left="0"/>
+      <w:jc w:val="left"/>
+    </w:pPr>
+    <w:rPr>
+      <w:rFonts w:eastAsia="Times New Roman"/>
+      <w:szCs w:val="24"/>
+      <w:lang w:val="en-US"/>
+    </w:rPr>
+  </w:style>
+  <w:style w:type="paragraph" w:styleId="NormalIndent">
+    <w:name w:val="Normal Indent"/>
+    <w:basedOn w:val="Normal"/>
+    <w:qFormat/>
+    <w:pPr>
+      <w:ind w:left="720"/>
+      <w:jc w:val="left"/>
+    </w:pPr>
+    <w:rPr>
+      <w:rFonts w:ascii="Arial" w:hAnsi="Arial"/>
+    </w:rPr>
+  </w:style>
+  <w:style w:type="character" w:styleId="PageNumber">
+    <w:name w:val="page number"/>
+    <w:basedOn w:val="DefaultParagraphFont"/>
+    <w:qFormat/>
+  </w:style>
+  <w:style w:type="table" w:styleId="TableClassic1">
+    <w:name w:val="Table Classic 1"/>
+    <w:basedOn w:val="TableNormal"/>
+    <w:qFormat/>
+    <w:pPr>
+      <w:ind w:left="567"/>
+      <w:jc w:val="both"/>
+    </w:pPr>
+    <w:tblPr>
+      <w:tblInd w:w="0" w:type="dxa"/>
+      <w:tblBorders>
+        <w:top w:val="single" w:sz="12" w:space="0" w:color="000000"/>
+        <w:bottom w:val="single" w:sz="12" w:space="0" w:color="000000"/>
+      </w:tblBorders>
+      <w:tblCellMar>
+        <w:top w:w="0" w:type="dxa"/>
+        <w:left w:w="108" w:type="dxa"/>
+        <w:bottom w:w="0" w:type="dxa"/>
+        <w:right w:w="108" w:type="dxa"/>
+      </w:tblCellMar>
+    </w:tblPr>
+    <w:tcPr>
+      <w:shd w:val="clear" w:color="auto" w:fill="auto"/>
+    </w:tcPr>
+    <w:tblStylePr w:type="firstRow">
+      <w:rPr>
+        <w:i/>
+        <w:iCs/>
+      </w:rPr>
+      <w:tblPr/>
+      <w:tcPr>
+        <w:tcBorders>
+          <w:bottom w:val="single" w:sz="6" w:space="0" w:color="000000"/>
+          <w:tl2br w:val="nil"/>
+          <w:tr2bl w:val="nil"/>
+        </w:tcBorders>
+      </w:tcPr>
+    </w:tblStylePr>
+    <w:tblStylePr w:type="lastRow">
+      <w:rPr>
+        <w:color w:val="auto"/>
+      </w:rPr>
+      <w:tblPr/>
+      <w:tcPr>
+        <w:tcBorders>
+          <w:top w:val="single" w:sz="6" w:space="0" w:color="000000"/>
+          <w:tl2br w:val="nil"/>
+          <w:tr2bl w:val="nil"/>
+        </w:tcBorders>
+      </w:tcPr>
+    </w:tblStylePr>
+    <w:tblStylePr w:type="firstCol">
+      <w:tblPr/>
+      <w:tcPr>
+        <w:tcBorders>
+          <w:right w:val="single" w:sz="6" w:space="0" w:color="000000"/>
+          <w:tl2br w:val="nil"/>
+          <w:tr2bl w:val="nil"/>
+        </w:tcBorders>
+      </w:tcPr>
+    </w:tblStylePr>
+    <w:tblStylePr w:type="neCell">
+      <w:rPr>
+        <w:b/>
+        <w:bCs/>
+        <w:i w:val="0"/>
+        <w:iCs w:val="0"/>
+      </w:rPr>
+      <w:tblPr/>
+      <w:tcPr>
+        <w:tcBorders>
+          <w:tl2br w:val="nil"/>
+          <w:tr2bl w:val="nil"/>
+        </w:tcBorders>
+      </w:tcPr>
+    </w:tblStylePr>
+    <w:tblStylePr w:type="swCell">
+      <w:rPr>
+        <w:b/>
+        <w:bCs/>
+      </w:rPr>
+      <w:tblPr/>
+      <w:tcPr>
+        <w:tcBorders>
+          <w:tl2br w:val="nil"/>
+          <w:tr2bl w:val="nil"/>
+        </w:tcBorders>
+      </w:tcPr>
+    </w:tblStylePr>
+  </w:style>
+  <w:style w:type="table" w:styleId="TableGrid">
+    <w:name w:val="Table Grid"/>
+    <w:basedOn w:val="TableNormal"/>
+    <w:uiPriority w:val="59"/>
+    <w:qFormat/>
+    <w:rPr>
+      <w:rFonts w:asciiTheme="minorHAnsi" w:eastAsiaTheme="minorEastAsia" w:hAnsiTheme="minorHAnsi" w:cstheme="minorBidi"/>
+      <w:sz w:val="22"/>
+      <w:szCs w:val="22"/>
+    </w:rPr>
+    <w:tblPr>
+      <w:tblInd w:w="0" w:type="dxa"/>
+      <w:tblBorders>
+        <w:top w:val="single" w:sz="4" w:space="0" w:color="000000" w:themeColor="text1"/>
+        <w:left w:val="single" w:sz="4" w:space="0" w:color="000000" w:themeColor="text1"/>
+        <w:bottom w:val="single" w:sz="4" w:space="0" w:color="000000" w:themeColor="text1"/>
+        <w:right w:val="single" w:sz="4" w:space="0" w:color="000000" w:themeColor="text1"/>
+        <w:insideH w:val="single" w:sz="4" w:space="0" w:color="000000" w:themeColor="text1"/>
+        <w:insideV w:val="single" w:sz="4" w:space="0" w:color="000000" w:themeColor="text1"/>
+      </w:tblBorders>
+      <w:tblCellMar>
+        <w:top w:w="0" w:type="dxa"/>
+        <w:left w:w="108" w:type="dxa"/>
+        <w:bottom w:w="0" w:type="dxa"/>
+        <w:right w:w="108" w:type="dxa"/>
+      </w:tblCellMar>
+    </w:tblPr>
+  </w:style>
+  <w:style w:type="table" w:styleId="TableSimple2">
+    <w:name w:val="Table Simple 2"/>
+    <w:basedOn w:val="TableNormal"/>
+    <w:qFormat/>
+    <w:pPr>
+      <w:ind w:left="567"/>
+      <w:jc w:val="both"/>
+    </w:pPr>
+    <w:tblPr>
+      <w:tblInd w:w="0" w:type="dxa"/>
+      <w:tblCellMar>
+        <w:top w:w="0" w:type="dxa"/>
+        <w:left w:w="108" w:type="dxa"/>
+        <w:bottom w:w="0" w:type="dxa"/>
+        <w:right w:w="108" w:type="dxa"/>
+      </w:tblCellMar>
+    </w:tblPr>
     <w:tblStylePr w:type="firstRow">
       <w:rPr>
         <w:b/>
@@ -5472,7 +6843,7 @@
 </file>
 
 <file path=customXml/itemProps1.xml><?xml version="1.0" encoding="utf-8"?>
-<ds:datastoreItem xmlns:ds="http://schemas.openxmlformats.org/officeDocument/2006/customXml" ds:itemID="{CC27E3E9-4FF0-4E69-A61E-E08F89949ADB}">
+<ds:datastoreItem xmlns:ds="http://schemas.openxmlformats.org/officeDocument/2006/customXml" ds:itemID="{FD9A5265-31CA-4125-9D92-B2EEF200BD5C}">
   <ds:schemaRefs>
     <ds:schemaRef ds:uri="http://schemas.openxmlformats.org/officeDocument/2006/bibliography"/>
   </ds:schemaRefs>
